--- a/SRS.docx
+++ b/SRS.docx
@@ -4,34 +4,121 @@
   <w:body>
     <w:p>
       <w:pPr>
+        <w:pStyle w:val="Heading1"/>
+        <w:jc w:val="center"/>
+        <w:rPr>
+          <w:sz w:val="28"/>
+        </w:rPr>
+      </w:pPr>
+      <w:bookmarkStart w:id="0" w:name="_Toc61315196"/>
+      <w:bookmarkStart w:id="1" w:name="_Toc440664050"/>
+      <w:bookmarkStart w:id="2" w:name="_Toc44676292"/>
+    </w:p>
+    <w:p>
+      <w:pPr>
+        <w:pStyle w:val="BodyText"/>
+        <w:ind w:firstLine="720"/>
+        <w:rPr>
+          <w:sz w:val="48"/>
+        </w:rPr>
+      </w:pPr>
+    </w:p>
+    <w:p>
+      <w:pPr>
+        <w:pStyle w:val="BodyText"/>
+        <w:ind w:firstLine="720"/>
+        <w:rPr>
+          <w:sz w:val="48"/>
+        </w:rPr>
+      </w:pPr>
+    </w:p>
+    <w:p>
+      <w:pPr>
+        <w:pStyle w:val="BodyText"/>
+        <w:ind w:firstLine="720"/>
+        <w:rPr>
+          <w:sz w:val="48"/>
+        </w:rPr>
+      </w:pPr>
+    </w:p>
+    <w:p>
+      <w:pPr>
+        <w:pStyle w:val="BodyText"/>
+        <w:ind w:firstLine="720"/>
+        <w:rPr>
+          <w:sz w:val="48"/>
+        </w:rPr>
+      </w:pPr>
+    </w:p>
+    <w:p>
+      <w:pPr>
+        <w:pStyle w:val="BodyText"/>
+        <w:ind w:firstLine="720"/>
+        <w:rPr>
+          <w:sz w:val="48"/>
+        </w:rPr>
+      </w:pPr>
+      <w:r>
+        <w:rPr>
+          <w:sz w:val="48"/>
+        </w:rPr>
+        <w:t>Software Requirements Specification</w:t>
+      </w:r>
+    </w:p>
+    <w:p>
+      <w:pPr>
         <w:pStyle w:val="BodyText"/>
         <w:jc w:val="center"/>
         <w:rPr>
           <w:sz w:val="48"/>
         </w:rPr>
       </w:pPr>
-      <w:bookmarkStart w:id="0" w:name="_Toc44676292"/>
-      <w:r>
-        <w:rPr>
-          <w:sz w:val="48"/>
-        </w:rPr>
-        <w:t>Software Requirements Specification</w:t>
-      </w:r>
     </w:p>
     <w:p>
       <w:pPr>
         <w:pStyle w:val="BodyText"/>
         <w:jc w:val="center"/>
         <w:rPr>
-          <w:sz w:val="48"/>
-        </w:rPr>
-      </w:pPr>
+          <w:sz w:val="40"/>
+          <w:szCs w:val="12"/>
+        </w:rPr>
+      </w:pPr>
+      <w:r>
+        <w:rPr>
+          <w:sz w:val="40"/>
+          <w:szCs w:val="12"/>
+        </w:rPr>
+        <w:t xml:space="preserve">Version </w:t>
+      </w:r>
+      <w:r>
+        <w:rPr>
+          <w:sz w:val="40"/>
+          <w:szCs w:val="12"/>
+        </w:rPr>
+        <w:t>4</w:t>
+      </w:r>
+      <w:r>
+        <w:rPr>
+          <w:sz w:val="40"/>
+          <w:szCs w:val="12"/>
+        </w:rPr>
+        <w:t>.0</w:t>
+      </w:r>
     </w:p>
     <w:p>
       <w:pPr>
         <w:pStyle w:val="BodyText"/>
         <w:jc w:val="center"/>
         <w:rPr>
+          <w:sz w:val="48"/>
+        </w:rPr>
+      </w:pPr>
+    </w:p>
+    <w:p>
+      <w:pPr>
+        <w:pStyle w:val="BodyText"/>
+        <w:jc w:val="center"/>
+        <w:rPr>
           <w:sz w:val="40"/>
           <w:szCs w:val="12"/>
         </w:rPr>
@@ -41,40 +128,7 @@
           <w:sz w:val="40"/>
           <w:szCs w:val="12"/>
         </w:rPr>
-        <w:t>Version 3</w:t>
-      </w:r>
-      <w:r>
-        <w:rPr>
-          <w:sz w:val="40"/>
-          <w:szCs w:val="12"/>
-        </w:rPr>
-        <w:t>.0</w:t>
-      </w:r>
-    </w:p>
-    <w:p>
-      <w:pPr>
-        <w:pStyle w:val="BodyText"/>
-        <w:jc w:val="center"/>
-        <w:rPr>
-          <w:sz w:val="48"/>
-        </w:rPr>
-      </w:pPr>
-    </w:p>
-    <w:p>
-      <w:pPr>
-        <w:pStyle w:val="BodyText"/>
-        <w:jc w:val="center"/>
-        <w:rPr>
-          <w:sz w:val="40"/>
-          <w:szCs w:val="12"/>
-        </w:rPr>
-      </w:pPr>
-      <w:r>
-        <w:rPr>
-          <w:sz w:val="40"/>
-          <w:szCs w:val="12"/>
-        </w:rPr>
-        <w:t>8</w:t>
+        <w:t>11</w:t>
       </w:r>
       <w:r>
         <w:rPr>
@@ -89,13 +143,20 @@
           <w:sz w:val="40"/>
           <w:szCs w:val="12"/>
         </w:rPr>
-        <w:t xml:space="preserve"> March</w:t>
+        <w:t xml:space="preserve"> </w:t>
       </w:r>
       <w:r>
         <w:rPr>
           <w:sz w:val="40"/>
           <w:szCs w:val="12"/>
         </w:rPr>
+        <w:t>April</w:t>
+      </w:r>
+      <w:r>
+        <w:rPr>
+          <w:sz w:val="40"/>
+          <w:szCs w:val="12"/>
+        </w:rPr>
         <w:t xml:space="preserve"> 2016</w:t>
       </w:r>
     </w:p>
@@ -183,13 +244,7 @@
         <w:rPr>
           <w:sz w:val="48"/>
         </w:rPr>
-        <w:t>CS 223</w:t>
-      </w:r>
-      <w:r>
-        <w:rPr>
-          <w:sz w:val="48"/>
-        </w:rPr>
-        <w:t xml:space="preserve"> Software Engineering</w:t>
+        <w:t>CS 223 Software Engineering</w:t>
       </w:r>
     </w:p>
     <w:p>
@@ -201,331 +256,7 @@
         </w:rPr>
       </w:pPr>
     </w:p>
-    <w:p>
-      <w:pPr>
-        <w:spacing w:line="480" w:lineRule="auto"/>
-        <w:rPr>
-          <w:sz w:val="24"/>
-        </w:rPr>
-      </w:pPr>
-      <w:bookmarkStart w:id="1" w:name="_Toc61315196"/>
-      <w:r>
-        <w:br w:type="page"/>
-      </w:r>
-      <w:r>
-        <w:rPr>
-          <w:sz w:val="24"/>
-        </w:rPr>
-        <w:lastRenderedPageBreak/>
-        <w:t xml:space="preserve">This work is based upon the submissions of the </w:t>
-      </w:r>
-      <w:r>
-        <w:rPr>
-          <w:sz w:val="24"/>
-        </w:rPr>
-        <w:t>course Software Engineering</w:t>
-      </w:r>
-      <w:r>
-        <w:rPr>
-          <w:sz w:val="24"/>
-        </w:rPr>
-        <w:t xml:space="preserve"> </w:t>
-      </w:r>
-      <w:r>
-        <w:rPr>
-          <w:sz w:val="24"/>
-        </w:rPr>
-        <w:t>(CS223)</w:t>
-      </w:r>
-      <w:r>
-        <w:rPr>
-          <w:sz w:val="24"/>
-        </w:rPr>
-        <w:t xml:space="preserve">. </w:t>
-      </w:r>
-    </w:p>
-    <w:p>
-      <w:pPr>
-        <w:spacing w:line="480" w:lineRule="auto"/>
-        <w:rPr>
-          <w:sz w:val="24"/>
-        </w:rPr>
-      </w:pPr>
-      <w:r>
-        <w:rPr>
-          <w:sz w:val="24"/>
-        </w:rPr>
-        <w:t>Version 2</w:t>
-      </w:r>
-    </w:p>
-    <w:p>
-      <w:pPr>
-        <w:spacing w:line="480" w:lineRule="auto"/>
-        <w:rPr>
-          <w:sz w:val="24"/>
-        </w:rPr>
-      </w:pPr>
-      <w:r>
-        <w:rPr>
-          <w:sz w:val="24"/>
-        </w:rPr>
-        <w:t>Edit History</w:t>
-      </w:r>
-      <w:r>
-        <w:rPr>
-          <w:sz w:val="24"/>
-        </w:rPr>
-        <w:t>:-</w:t>
-      </w:r>
-    </w:p>
-    <w:p>
-      <w:pPr>
-        <w:pStyle w:val="ListParagraph"/>
-        <w:numPr>
-          <w:ilvl w:val="0"/>
-          <w:numId w:val="27"/>
-        </w:numPr>
-        <w:spacing w:line="480" w:lineRule="auto"/>
-        <w:rPr>
-          <w:sz w:val="24"/>
-        </w:rPr>
-      </w:pPr>
-      <w:r>
-        <w:rPr>
-          <w:sz w:val="24"/>
-        </w:rPr>
-        <w:t>One new assumption added.</w:t>
-      </w:r>
-    </w:p>
-    <w:p>
-      <w:pPr>
-        <w:pStyle w:val="ListParagraph"/>
-        <w:numPr>
-          <w:ilvl w:val="0"/>
-          <w:numId w:val="27"/>
-        </w:numPr>
-        <w:spacing w:line="480" w:lineRule="auto"/>
-        <w:rPr>
-          <w:sz w:val="24"/>
-        </w:rPr>
-      </w:pPr>
-      <w:r>
-        <w:rPr>
-          <w:sz w:val="24"/>
-        </w:rPr>
-        <w:t>One new definition added in Glossary.</w:t>
-      </w:r>
-    </w:p>
-    <w:p>
-      <w:pPr>
-        <w:pStyle w:val="ListParagraph"/>
-        <w:numPr>
-          <w:ilvl w:val="0"/>
-          <w:numId w:val="27"/>
-        </w:numPr>
-        <w:spacing w:line="480" w:lineRule="auto"/>
-        <w:rPr>
-          <w:sz w:val="24"/>
-        </w:rPr>
-      </w:pPr>
-      <w:r>
-        <w:rPr>
-          <w:sz w:val="24"/>
-        </w:rPr>
-        <w:t>Exception</w:t>
-      </w:r>
-      <w:r>
-        <w:rPr>
-          <w:sz w:val="24"/>
-        </w:rPr>
-        <w:t xml:space="preserve"> paths defined in fu</w:t>
-      </w:r>
-      <w:r>
-        <w:rPr>
-          <w:sz w:val="24"/>
-        </w:rPr>
-        <w:t>nctional requirements</w:t>
-      </w:r>
-      <w:r>
-        <w:rPr>
-          <w:sz w:val="24"/>
-        </w:rPr>
-        <w:t>.</w:t>
-      </w:r>
-    </w:p>
-    <w:p>
-      <w:pPr>
-        <w:pStyle w:val="ListParagraph"/>
-        <w:numPr>
-          <w:ilvl w:val="0"/>
-          <w:numId w:val="27"/>
-        </w:numPr>
-        <w:spacing w:line="480" w:lineRule="auto"/>
-        <w:rPr>
-          <w:sz w:val="24"/>
-        </w:rPr>
-      </w:pPr>
-      <w:r>
-        <w:rPr>
-          <w:sz w:val="24"/>
-        </w:rPr>
-        <w:t>Added UML diagrams.</w:t>
-      </w:r>
-    </w:p>
-    <w:p>
-      <w:pPr>
-        <w:spacing w:line="480" w:lineRule="auto"/>
-        <w:rPr>
-          <w:sz w:val="24"/>
-        </w:rPr>
-      </w:pPr>
-      <w:r>
-        <w:rPr>
-          <w:sz w:val="24"/>
-        </w:rPr>
-        <w:t xml:space="preserve">The students who submitted </w:t>
-      </w:r>
-      <w:r>
-        <w:rPr>
-          <w:sz w:val="24"/>
-        </w:rPr>
-        <w:t>this</w:t>
-      </w:r>
-      <w:r>
-        <w:rPr>
-          <w:sz w:val="24"/>
-        </w:rPr>
-        <w:t xml:space="preserve"> team projects were</w:t>
-      </w:r>
-      <w:r>
-        <w:rPr>
-          <w:sz w:val="24"/>
-        </w:rPr>
-        <w:t xml:space="preserve"> </w:t>
-      </w:r>
-      <w:r>
-        <w:rPr>
-          <w:sz w:val="24"/>
-        </w:rPr>
-        <w:t>Pranav Arora, Pushpinder Garg, Manis</w:t>
-      </w:r>
-      <w:r>
-        <w:rPr>
-          <w:sz w:val="24"/>
-        </w:rPr>
-        <w:t>h Goyal, Sahil Dhiman and Saurav</w:t>
-      </w:r>
-      <w:r>
-        <w:rPr>
-          <w:sz w:val="24"/>
-        </w:rPr>
-        <w:t xml:space="preserve"> Suman</w:t>
-      </w:r>
-      <w:r>
-        <w:rPr>
-          <w:sz w:val="24"/>
-        </w:rPr>
-        <w:t>.</w:t>
-      </w:r>
-    </w:p>
-    <w:p>
-      <w:pPr>
-        <w:spacing w:line="480" w:lineRule="auto"/>
-        <w:rPr>
-          <w:sz w:val="24"/>
-        </w:rPr>
-      </w:pPr>
-    </w:p>
-    <w:p>
-      <w:pPr>
-        <w:spacing w:line="480" w:lineRule="auto"/>
-        <w:rPr>
-          <w:sz w:val="24"/>
-        </w:rPr>
-      </w:pPr>
-      <w:r>
-        <w:rPr>
-          <w:sz w:val="24"/>
-        </w:rPr>
-        <w:t>Version 3</w:t>
-      </w:r>
-    </w:p>
-    <w:p>
-      <w:pPr>
-        <w:spacing w:line="480" w:lineRule="auto"/>
-        <w:rPr>
-          <w:sz w:val="24"/>
-        </w:rPr>
-      </w:pPr>
-    </w:p>
-    <w:p>
-      <w:pPr>
-        <w:spacing w:line="480" w:lineRule="auto"/>
-        <w:rPr>
-          <w:sz w:val="24"/>
-        </w:rPr>
-      </w:pPr>
-      <w:r>
-        <w:rPr>
-          <w:sz w:val="24"/>
-        </w:rPr>
-        <w:t>Edit History-:</w:t>
-      </w:r>
-    </w:p>
-    <w:p>
-      <w:pPr>
-        <w:spacing w:line="480" w:lineRule="auto"/>
-        <w:rPr>
-          <w:sz w:val="24"/>
-        </w:rPr>
-      </w:pPr>
-    </w:p>
-    <w:p>
-      <w:pPr>
-        <w:pStyle w:val="ListParagraph"/>
-        <w:numPr>
-          <w:ilvl w:val="0"/>
-          <w:numId w:val="31"/>
-        </w:numPr>
-        <w:spacing w:line="480" w:lineRule="auto"/>
-        <w:rPr>
-          <w:sz w:val="24"/>
-        </w:rPr>
-      </w:pPr>
-      <w:r>
-        <w:rPr>
-          <w:sz w:val="24"/>
-        </w:rPr>
-        <w:t>Added remaining use case diagrams.</w:t>
-      </w:r>
-    </w:p>
-    <w:p>
-      <w:pPr>
-        <w:pStyle w:val="ListParagraph"/>
-        <w:numPr>
-          <w:ilvl w:val="0"/>
-          <w:numId w:val="31"/>
-        </w:numPr>
-        <w:spacing w:line="480" w:lineRule="auto"/>
-        <w:rPr>
-          <w:sz w:val="24"/>
-        </w:rPr>
-        <w:sectPr>
-          <w:type w:val="continuous"/>
-          <w:pgSz w:w="12240" w:h="15840" w:code="1"/>
-          <w:pgMar w:top="1440" w:right="1800" w:bottom="1440" w:left="1800" w:header="720" w:footer="720" w:gutter="0"/>
-          <w:pgNumType w:fmt="lowerRoman"/>
-          <w:cols w:space="720"/>
-          <w:vAlign w:val="center"/>
-        </w:sectPr>
-      </w:pPr>
-      <w:r>
-        <w:rPr>
-          <w:sz w:val="24"/>
-        </w:rPr>
-        <w:t>Change the class diagram according to problems found in implementation.</w:t>
-      </w:r>
-    </w:p>
+    <w:p/>
     <w:p>
       <w:pPr>
         <w:pStyle w:val="Heading1"/>
@@ -534,7 +265,747 @@
           <w:sz w:val="28"/>
         </w:rPr>
       </w:pPr>
-      <w:bookmarkStart w:id="2" w:name="_Toc440664050"/>
+    </w:p>
+    <w:p>
+      <w:r>
+        <w:br w:type="page"/>
+      </w:r>
+    </w:p>
+    <w:p>
+      <w:pPr>
+        <w:spacing w:line="480" w:lineRule="auto"/>
+        <w:rPr>
+          <w:sz w:val="24"/>
+        </w:rPr>
+      </w:pPr>
+    </w:p>
+    <w:p>
+      <w:pPr>
+        <w:spacing w:line="480" w:lineRule="auto"/>
+        <w:rPr>
+          <w:sz w:val="24"/>
+        </w:rPr>
+      </w:pPr>
+      <w:r>
+        <w:rPr>
+          <w:sz w:val="24"/>
+        </w:rPr>
+        <w:t xml:space="preserve">This work is based upon the submissions of the course Software Engineering (CS223). </w:t>
+      </w:r>
+    </w:p>
+    <w:tbl>
+      <w:tblPr>
+        <w:tblW w:w="0" w:type="auto"/>
+        <w:jc w:val="center"/>
+        <w:tblBorders>
+          <w:top w:val="single" w:sz="8" w:space="0" w:color="000001"/>
+          <w:left w:val="single" w:sz="8" w:space="0" w:color="000001"/>
+          <w:bottom w:val="single" w:sz="8" w:space="0" w:color="000001"/>
+          <w:right w:val="single" w:sz="8" w:space="0" w:color="000001"/>
+          <w:insideH w:val="single" w:sz="8" w:space="0" w:color="000001"/>
+          <w:insideV w:val="single" w:sz="8" w:space="0" w:color="000001"/>
+        </w:tblBorders>
+        <w:tblCellMar>
+          <w:top w:w="100" w:type="dxa"/>
+          <w:left w:w="90" w:type="dxa"/>
+          <w:bottom w:w="100" w:type="dxa"/>
+          <w:right w:w="100" w:type="dxa"/>
+        </w:tblCellMar>
+        <w:tblLook w:val="04A0" w:firstRow="1" w:lastRow="0" w:firstColumn="1" w:lastColumn="0" w:noHBand="0" w:noVBand="1"/>
+      </w:tblPr>
+      <w:tblGrid>
+        <w:gridCol w:w="1506"/>
+        <w:gridCol w:w="1482"/>
+        <w:gridCol w:w="5632"/>
+      </w:tblGrid>
+      <w:tr>
+        <w:trPr>
+          <w:jc w:val="center"/>
+        </w:trPr>
+        <w:tc>
+          <w:tcPr>
+            <w:tcW w:w="1506" w:type="dxa"/>
+            <w:tcBorders>
+              <w:top w:val="single" w:sz="8" w:space="0" w:color="000001"/>
+              <w:left w:val="single" w:sz="8" w:space="0" w:color="000001"/>
+              <w:bottom w:val="single" w:sz="8" w:space="0" w:color="000001"/>
+              <w:right w:val="single" w:sz="8" w:space="0" w:color="000001"/>
+            </w:tcBorders>
+            <w:shd w:val="clear" w:color="auto" w:fill="auto"/>
+            <w:tcMar>
+              <w:left w:w="90" w:type="dxa"/>
+            </w:tcMar>
+          </w:tcPr>
+          <w:p>
+            <w:pPr>
+              <w:widowControl w:val="0"/>
+              <w:rPr>
+                <w:b/>
+                <w:sz w:val="28"/>
+                <w:szCs w:val="28"/>
+              </w:rPr>
+            </w:pPr>
+            <w:r>
+              <w:rPr>
+                <w:b/>
+                <w:sz w:val="28"/>
+                <w:szCs w:val="28"/>
+              </w:rPr>
+              <w:t>VERSION</w:t>
+            </w:r>
+          </w:p>
+        </w:tc>
+        <w:tc>
+          <w:tcPr>
+            <w:tcW w:w="1482" w:type="dxa"/>
+            <w:tcBorders>
+              <w:top w:val="single" w:sz="8" w:space="0" w:color="000001"/>
+              <w:left w:val="single" w:sz="8" w:space="0" w:color="000001"/>
+              <w:bottom w:val="single" w:sz="8" w:space="0" w:color="000001"/>
+              <w:right w:val="single" w:sz="8" w:space="0" w:color="000001"/>
+            </w:tcBorders>
+            <w:shd w:val="clear" w:color="auto" w:fill="auto"/>
+            <w:tcMar>
+              <w:left w:w="90" w:type="dxa"/>
+            </w:tcMar>
+          </w:tcPr>
+          <w:p>
+            <w:pPr>
+              <w:widowControl w:val="0"/>
+              <w:rPr>
+                <w:b/>
+                <w:sz w:val="28"/>
+                <w:szCs w:val="28"/>
+              </w:rPr>
+            </w:pPr>
+            <w:r>
+              <w:rPr>
+                <w:b/>
+                <w:sz w:val="28"/>
+                <w:szCs w:val="28"/>
+              </w:rPr>
+              <w:t>Date</w:t>
+            </w:r>
+          </w:p>
+        </w:tc>
+        <w:tc>
+          <w:tcPr>
+            <w:tcW w:w="5632" w:type="dxa"/>
+            <w:tcBorders>
+              <w:top w:val="single" w:sz="8" w:space="0" w:color="000001"/>
+              <w:left w:val="single" w:sz="8" w:space="0" w:color="000001"/>
+              <w:bottom w:val="single" w:sz="8" w:space="0" w:color="000001"/>
+              <w:right w:val="single" w:sz="8" w:space="0" w:color="000001"/>
+            </w:tcBorders>
+            <w:shd w:val="clear" w:color="auto" w:fill="auto"/>
+            <w:tcMar>
+              <w:left w:w="90" w:type="dxa"/>
+            </w:tcMar>
+          </w:tcPr>
+          <w:p>
+            <w:pPr>
+              <w:widowControl w:val="0"/>
+              <w:rPr>
+                <w:b/>
+                <w:sz w:val="28"/>
+                <w:szCs w:val="28"/>
+              </w:rPr>
+            </w:pPr>
+            <w:r>
+              <w:rPr>
+                <w:b/>
+                <w:sz w:val="28"/>
+                <w:szCs w:val="28"/>
+              </w:rPr>
+              <w:t>Description of Changes</w:t>
+            </w:r>
+          </w:p>
+        </w:tc>
+      </w:tr>
+      <w:tr>
+        <w:trPr>
+          <w:jc w:val="center"/>
+        </w:trPr>
+        <w:tc>
+          <w:tcPr>
+            <w:tcW w:w="1506" w:type="dxa"/>
+            <w:tcBorders>
+              <w:top w:val="single" w:sz="8" w:space="0" w:color="000001"/>
+              <w:left w:val="single" w:sz="8" w:space="0" w:color="000001"/>
+              <w:bottom w:val="single" w:sz="8" w:space="0" w:color="000001"/>
+              <w:right w:val="single" w:sz="8" w:space="0" w:color="000001"/>
+            </w:tcBorders>
+            <w:shd w:val="clear" w:color="auto" w:fill="auto"/>
+            <w:tcMar>
+              <w:left w:w="90" w:type="dxa"/>
+            </w:tcMar>
+          </w:tcPr>
+          <w:p>
+            <w:pPr>
+              <w:widowControl w:val="0"/>
+              <w:rPr>
+                <w:b/>
+                <w:sz w:val="28"/>
+                <w:szCs w:val="28"/>
+              </w:rPr>
+            </w:pPr>
+            <w:r>
+              <w:rPr>
+                <w:b/>
+                <w:sz w:val="28"/>
+                <w:szCs w:val="28"/>
+              </w:rPr>
+              <w:t>1.0</w:t>
+            </w:r>
+          </w:p>
+        </w:tc>
+        <w:tc>
+          <w:tcPr>
+            <w:tcW w:w="1482" w:type="dxa"/>
+            <w:tcBorders>
+              <w:top w:val="single" w:sz="8" w:space="0" w:color="000001"/>
+              <w:left w:val="single" w:sz="8" w:space="0" w:color="000001"/>
+              <w:bottom w:val="single" w:sz="8" w:space="0" w:color="000001"/>
+              <w:right w:val="single" w:sz="8" w:space="0" w:color="000001"/>
+            </w:tcBorders>
+            <w:shd w:val="clear" w:color="auto" w:fill="auto"/>
+            <w:tcMar>
+              <w:left w:w="90" w:type="dxa"/>
+            </w:tcMar>
+          </w:tcPr>
+          <w:p>
+            <w:pPr>
+              <w:widowControl w:val="0"/>
+              <w:rPr>
+                <w:sz w:val="24"/>
+                <w:szCs w:val="24"/>
+              </w:rPr>
+            </w:pPr>
+            <w:r>
+              <w:rPr>
+                <w:sz w:val="24"/>
+                <w:szCs w:val="24"/>
+              </w:rPr>
+              <w:t>17-01-2016</w:t>
+            </w:r>
+          </w:p>
+        </w:tc>
+        <w:tc>
+          <w:tcPr>
+            <w:tcW w:w="5632" w:type="dxa"/>
+            <w:tcBorders>
+              <w:top w:val="single" w:sz="8" w:space="0" w:color="000001"/>
+              <w:left w:val="single" w:sz="8" w:space="0" w:color="000001"/>
+              <w:bottom w:val="single" w:sz="8" w:space="0" w:color="000001"/>
+              <w:right w:val="single" w:sz="8" w:space="0" w:color="000001"/>
+            </w:tcBorders>
+            <w:shd w:val="clear" w:color="auto" w:fill="auto"/>
+            <w:tcMar>
+              <w:left w:w="90" w:type="dxa"/>
+            </w:tcMar>
+          </w:tcPr>
+          <w:p>
+            <w:pPr>
+              <w:widowControl w:val="0"/>
+              <w:rPr>
+                <w:sz w:val="24"/>
+                <w:szCs w:val="24"/>
+              </w:rPr>
+            </w:pPr>
+            <w:r>
+              <w:rPr>
+                <w:sz w:val="24"/>
+                <w:szCs w:val="24"/>
+              </w:rPr>
+              <w:t>First draft of requirements specification including use cases descriptions and non-functional requirements.</w:t>
+            </w:r>
+          </w:p>
+        </w:tc>
+      </w:tr>
+      <w:tr>
+        <w:trPr>
+          <w:jc w:val="center"/>
+        </w:trPr>
+        <w:tc>
+          <w:tcPr>
+            <w:tcW w:w="1506" w:type="dxa"/>
+            <w:tcBorders>
+              <w:top w:val="single" w:sz="8" w:space="0" w:color="000001"/>
+              <w:left w:val="single" w:sz="8" w:space="0" w:color="000001"/>
+              <w:bottom w:val="single" w:sz="8" w:space="0" w:color="000001"/>
+              <w:right w:val="single" w:sz="8" w:space="0" w:color="000001"/>
+            </w:tcBorders>
+            <w:shd w:val="clear" w:color="auto" w:fill="auto"/>
+            <w:tcMar>
+              <w:left w:w="90" w:type="dxa"/>
+            </w:tcMar>
+          </w:tcPr>
+          <w:p>
+            <w:pPr>
+              <w:widowControl w:val="0"/>
+              <w:rPr>
+                <w:b/>
+                <w:sz w:val="28"/>
+                <w:szCs w:val="28"/>
+              </w:rPr>
+            </w:pPr>
+            <w:r>
+              <w:rPr>
+                <w:b/>
+                <w:sz w:val="28"/>
+                <w:szCs w:val="28"/>
+              </w:rPr>
+              <w:t>2.0</w:t>
+            </w:r>
+          </w:p>
+        </w:tc>
+        <w:tc>
+          <w:tcPr>
+            <w:tcW w:w="1482" w:type="dxa"/>
+            <w:tcBorders>
+              <w:top w:val="single" w:sz="8" w:space="0" w:color="000001"/>
+              <w:left w:val="single" w:sz="8" w:space="0" w:color="000001"/>
+              <w:bottom w:val="single" w:sz="8" w:space="0" w:color="000001"/>
+              <w:right w:val="single" w:sz="8" w:space="0" w:color="000001"/>
+            </w:tcBorders>
+            <w:shd w:val="clear" w:color="auto" w:fill="auto"/>
+            <w:tcMar>
+              <w:left w:w="90" w:type="dxa"/>
+            </w:tcMar>
+          </w:tcPr>
+          <w:p>
+            <w:pPr>
+              <w:widowControl w:val="0"/>
+              <w:rPr>
+                <w:sz w:val="24"/>
+                <w:szCs w:val="24"/>
+              </w:rPr>
+            </w:pPr>
+            <w:r>
+              <w:rPr>
+                <w:sz w:val="24"/>
+                <w:szCs w:val="24"/>
+              </w:rPr>
+              <w:t>28-01-2016</w:t>
+            </w:r>
+          </w:p>
+        </w:tc>
+        <w:tc>
+          <w:tcPr>
+            <w:tcW w:w="5632" w:type="dxa"/>
+            <w:tcBorders>
+              <w:top w:val="single" w:sz="8" w:space="0" w:color="000001"/>
+              <w:left w:val="single" w:sz="8" w:space="0" w:color="000001"/>
+              <w:bottom w:val="single" w:sz="8" w:space="0" w:color="000001"/>
+              <w:right w:val="single" w:sz="8" w:space="0" w:color="000001"/>
+            </w:tcBorders>
+            <w:shd w:val="clear" w:color="auto" w:fill="auto"/>
+            <w:tcMar>
+              <w:left w:w="90" w:type="dxa"/>
+            </w:tcMar>
+          </w:tcPr>
+          <w:p>
+            <w:pPr>
+              <w:pStyle w:val="ListParagraph"/>
+              <w:numPr>
+                <w:ilvl w:val="0"/>
+                <w:numId w:val="27"/>
+              </w:numPr>
+              <w:spacing w:line="480" w:lineRule="auto"/>
+              <w:rPr>
+                <w:sz w:val="24"/>
+              </w:rPr>
+            </w:pPr>
+            <w:r>
+              <w:rPr>
+                <w:sz w:val="24"/>
+              </w:rPr>
+              <w:t>One new assumption added.</w:t>
+            </w:r>
+          </w:p>
+          <w:p>
+            <w:pPr>
+              <w:pStyle w:val="ListParagraph"/>
+              <w:numPr>
+                <w:ilvl w:val="0"/>
+                <w:numId w:val="27"/>
+              </w:numPr>
+              <w:spacing w:line="480" w:lineRule="auto"/>
+              <w:rPr>
+                <w:sz w:val="24"/>
+              </w:rPr>
+            </w:pPr>
+            <w:r>
+              <w:rPr>
+                <w:sz w:val="24"/>
+              </w:rPr>
+              <w:t>One new definition added in Glossary.</w:t>
+            </w:r>
+          </w:p>
+          <w:p>
+            <w:pPr>
+              <w:pStyle w:val="ListParagraph"/>
+              <w:numPr>
+                <w:ilvl w:val="0"/>
+                <w:numId w:val="27"/>
+              </w:numPr>
+              <w:spacing w:line="480" w:lineRule="auto"/>
+              <w:rPr>
+                <w:sz w:val="24"/>
+              </w:rPr>
+            </w:pPr>
+            <w:r>
+              <w:rPr>
+                <w:sz w:val="24"/>
+              </w:rPr>
+              <w:t>Exception paths defined in functional requirements.</w:t>
+            </w:r>
+          </w:p>
+          <w:p>
+            <w:pPr>
+              <w:pStyle w:val="ListParagraph"/>
+              <w:numPr>
+                <w:ilvl w:val="0"/>
+                <w:numId w:val="27"/>
+              </w:numPr>
+              <w:spacing w:line="480" w:lineRule="auto"/>
+              <w:rPr>
+                <w:sz w:val="24"/>
+              </w:rPr>
+            </w:pPr>
+            <w:r>
+              <w:rPr>
+                <w:sz w:val="24"/>
+              </w:rPr>
+              <w:t>Added UML diagrams.</w:t>
+            </w:r>
+          </w:p>
+        </w:tc>
+      </w:tr>
+      <w:tr>
+        <w:trPr>
+          <w:jc w:val="center"/>
+        </w:trPr>
+        <w:tc>
+          <w:tcPr>
+            <w:tcW w:w="1506" w:type="dxa"/>
+            <w:tcBorders>
+              <w:top w:val="single" w:sz="8" w:space="0" w:color="000001"/>
+              <w:left w:val="single" w:sz="8" w:space="0" w:color="000001"/>
+              <w:bottom w:val="single" w:sz="8" w:space="0" w:color="000001"/>
+              <w:right w:val="single" w:sz="8" w:space="0" w:color="000001"/>
+            </w:tcBorders>
+            <w:shd w:val="clear" w:color="auto" w:fill="auto"/>
+            <w:tcMar>
+              <w:left w:w="90" w:type="dxa"/>
+            </w:tcMar>
+          </w:tcPr>
+          <w:p>
+            <w:pPr>
+              <w:widowControl w:val="0"/>
+              <w:rPr>
+                <w:b/>
+                <w:sz w:val="28"/>
+                <w:szCs w:val="28"/>
+              </w:rPr>
+            </w:pPr>
+            <w:r>
+              <w:rPr>
+                <w:b/>
+                <w:sz w:val="28"/>
+                <w:szCs w:val="28"/>
+              </w:rPr>
+              <w:t>3.0</w:t>
+            </w:r>
+          </w:p>
+        </w:tc>
+        <w:tc>
+          <w:tcPr>
+            <w:tcW w:w="1482" w:type="dxa"/>
+            <w:tcBorders>
+              <w:top w:val="single" w:sz="8" w:space="0" w:color="000001"/>
+              <w:left w:val="single" w:sz="8" w:space="0" w:color="000001"/>
+              <w:bottom w:val="single" w:sz="8" w:space="0" w:color="000001"/>
+              <w:right w:val="single" w:sz="8" w:space="0" w:color="000001"/>
+            </w:tcBorders>
+            <w:shd w:val="clear" w:color="auto" w:fill="auto"/>
+            <w:tcMar>
+              <w:left w:w="90" w:type="dxa"/>
+            </w:tcMar>
+          </w:tcPr>
+          <w:p>
+            <w:pPr>
+              <w:widowControl w:val="0"/>
+              <w:rPr>
+                <w:sz w:val="24"/>
+                <w:szCs w:val="24"/>
+              </w:rPr>
+            </w:pPr>
+            <w:r>
+              <w:rPr>
+                <w:sz w:val="24"/>
+                <w:szCs w:val="24"/>
+              </w:rPr>
+              <w:t>08-03-2016</w:t>
+            </w:r>
+          </w:p>
+        </w:tc>
+        <w:tc>
+          <w:tcPr>
+            <w:tcW w:w="5632" w:type="dxa"/>
+            <w:tcBorders>
+              <w:top w:val="single" w:sz="8" w:space="0" w:color="000001"/>
+              <w:left w:val="single" w:sz="8" w:space="0" w:color="000001"/>
+              <w:bottom w:val="single" w:sz="8" w:space="0" w:color="000001"/>
+              <w:right w:val="single" w:sz="8" w:space="0" w:color="000001"/>
+            </w:tcBorders>
+            <w:shd w:val="clear" w:color="auto" w:fill="auto"/>
+            <w:tcMar>
+              <w:left w:w="90" w:type="dxa"/>
+            </w:tcMar>
+          </w:tcPr>
+          <w:p>
+            <w:pPr>
+              <w:pStyle w:val="ListParagraph"/>
+              <w:numPr>
+                <w:ilvl w:val="0"/>
+                <w:numId w:val="31"/>
+              </w:numPr>
+              <w:spacing w:line="480" w:lineRule="auto"/>
+              <w:rPr>
+                <w:sz w:val="24"/>
+              </w:rPr>
+            </w:pPr>
+            <w:r>
+              <w:rPr>
+                <w:sz w:val="24"/>
+              </w:rPr>
+              <w:t>Added remaining use case diagrams.</w:t>
+            </w:r>
+          </w:p>
+          <w:p>
+            <w:pPr>
+              <w:pStyle w:val="ListParagraph"/>
+              <w:numPr>
+                <w:ilvl w:val="0"/>
+                <w:numId w:val="31"/>
+              </w:numPr>
+              <w:spacing w:line="480" w:lineRule="auto"/>
+              <w:rPr>
+                <w:sz w:val="24"/>
+              </w:rPr>
+            </w:pPr>
+            <w:r>
+              <w:rPr>
+                <w:sz w:val="24"/>
+              </w:rPr>
+              <w:t>Change the class diagram according to problems found in implementation.</w:t>
+            </w:r>
+          </w:p>
+        </w:tc>
+      </w:tr>
+      <w:tr>
+        <w:trPr>
+          <w:jc w:val="center"/>
+        </w:trPr>
+        <w:tc>
+          <w:tcPr>
+            <w:tcW w:w="1506" w:type="dxa"/>
+            <w:tcBorders>
+              <w:top w:val="single" w:sz="8" w:space="0" w:color="000001"/>
+              <w:left w:val="single" w:sz="8" w:space="0" w:color="000001"/>
+              <w:bottom w:val="single" w:sz="8" w:space="0" w:color="000001"/>
+              <w:right w:val="single" w:sz="8" w:space="0" w:color="000001"/>
+            </w:tcBorders>
+            <w:shd w:val="clear" w:color="auto" w:fill="auto"/>
+            <w:tcMar>
+              <w:left w:w="90" w:type="dxa"/>
+            </w:tcMar>
+          </w:tcPr>
+          <w:p>
+            <w:pPr>
+              <w:widowControl w:val="0"/>
+              <w:rPr>
+                <w:b/>
+                <w:sz w:val="28"/>
+                <w:szCs w:val="28"/>
+              </w:rPr>
+            </w:pPr>
+            <w:r>
+              <w:rPr>
+                <w:b/>
+                <w:sz w:val="28"/>
+                <w:szCs w:val="28"/>
+              </w:rPr>
+              <w:t>4.0</w:t>
+            </w:r>
+          </w:p>
+        </w:tc>
+        <w:tc>
+          <w:tcPr>
+            <w:tcW w:w="1482" w:type="dxa"/>
+            <w:tcBorders>
+              <w:top w:val="single" w:sz="8" w:space="0" w:color="000001"/>
+              <w:left w:val="single" w:sz="8" w:space="0" w:color="000001"/>
+              <w:bottom w:val="single" w:sz="8" w:space="0" w:color="000001"/>
+              <w:right w:val="single" w:sz="8" w:space="0" w:color="000001"/>
+            </w:tcBorders>
+            <w:shd w:val="clear" w:color="auto" w:fill="auto"/>
+            <w:tcMar>
+              <w:left w:w="90" w:type="dxa"/>
+            </w:tcMar>
+          </w:tcPr>
+          <w:p>
+            <w:pPr>
+              <w:widowControl w:val="0"/>
+              <w:rPr>
+                <w:sz w:val="24"/>
+                <w:szCs w:val="24"/>
+              </w:rPr>
+            </w:pPr>
+            <w:r>
+              <w:rPr>
+                <w:sz w:val="24"/>
+                <w:szCs w:val="24"/>
+              </w:rPr>
+              <w:t>11-04-2016</w:t>
+            </w:r>
+          </w:p>
+        </w:tc>
+        <w:tc>
+          <w:tcPr>
+            <w:tcW w:w="5632" w:type="dxa"/>
+            <w:tcBorders>
+              <w:top w:val="single" w:sz="8" w:space="0" w:color="000001"/>
+              <w:left w:val="single" w:sz="8" w:space="0" w:color="000001"/>
+              <w:bottom w:val="single" w:sz="8" w:space="0" w:color="000001"/>
+              <w:right w:val="single" w:sz="8" w:space="0" w:color="000001"/>
+            </w:tcBorders>
+            <w:shd w:val="clear" w:color="auto" w:fill="auto"/>
+            <w:tcMar>
+              <w:left w:w="90" w:type="dxa"/>
+            </w:tcMar>
+          </w:tcPr>
+          <w:p>
+            <w:pPr>
+              <w:pStyle w:val="ListParagraph"/>
+              <w:numPr>
+                <w:ilvl w:val="0"/>
+                <w:numId w:val="35"/>
+              </w:numPr>
+              <w:spacing w:line="480" w:lineRule="auto"/>
+              <w:rPr>
+                <w:sz w:val="24"/>
+              </w:rPr>
+            </w:pPr>
+            <w:r>
+              <w:rPr>
+                <w:sz w:val="24"/>
+              </w:rPr>
+              <w:t>Updated description of use cases.</w:t>
+            </w:r>
+          </w:p>
+        </w:tc>
+      </w:tr>
+    </w:tbl>
+    <w:p>
+      <w:pPr>
+        <w:spacing w:line="480" w:lineRule="auto"/>
+        <w:rPr>
+          <w:sz w:val="24"/>
+        </w:rPr>
+      </w:pPr>
+    </w:p>
+    <w:p>
+      <w:pPr>
+        <w:spacing w:line="480" w:lineRule="auto"/>
+        <w:rPr>
+          <w:sz w:val="24"/>
+        </w:rPr>
+      </w:pPr>
+      <w:r>
+        <w:rPr>
+          <w:sz w:val="24"/>
+        </w:rPr>
+        <w:t>The students who submitted this team projects were Pranav Arora, Pushpinder Garg, Manish Goyal, Sahil Dhiman and Saurav Suman.</w:t>
+      </w:r>
+    </w:p>
+    <w:p>
+      <w:pPr>
+        <w:rPr>
+          <w:sz w:val="24"/>
+        </w:rPr>
+      </w:pPr>
+    </w:p>
+    <w:p>
+      <w:pPr>
+        <w:rPr>
+          <w:sz w:val="24"/>
+        </w:rPr>
+      </w:pPr>
+    </w:p>
+    <w:p>
+      <w:pPr>
+        <w:rPr>
+          <w:sz w:val="24"/>
+        </w:rPr>
+      </w:pPr>
+    </w:p>
+    <w:p>
+      <w:pPr>
+        <w:rPr>
+          <w:sz w:val="24"/>
+        </w:rPr>
+      </w:pPr>
+    </w:p>
+    <w:p>
+      <w:pPr>
+        <w:rPr>
+          <w:sz w:val="24"/>
+        </w:rPr>
+      </w:pPr>
+    </w:p>
+    <w:p>
+      <w:pPr>
+        <w:rPr>
+          <w:sz w:val="24"/>
+        </w:rPr>
+      </w:pPr>
+    </w:p>
+    <w:p>
+      <w:pPr>
+        <w:rPr>
+          <w:sz w:val="24"/>
+        </w:rPr>
+      </w:pPr>
+    </w:p>
+    <w:p>
+      <w:pPr>
+        <w:rPr>
+          <w:sz w:val="24"/>
+        </w:rPr>
+      </w:pPr>
+    </w:p>
+    <w:p>
+      <w:pPr>
+        <w:rPr>
+          <w:sz w:val="24"/>
+        </w:rPr>
+      </w:pPr>
+    </w:p>
+    <w:p>
+      <w:bookmarkStart w:id="3" w:name="_GoBack"/>
+      <w:bookmarkEnd w:id="3"/>
+    </w:p>
+    <w:p/>
+    <w:p>
+      <w:pPr>
+        <w:pStyle w:val="Heading1"/>
+        <w:jc w:val="center"/>
+        <w:rPr>
+          <w:sz w:val="28"/>
+        </w:rPr>
+      </w:pPr>
       <w:r>
         <w:rPr>
           <w:sz w:val="28"/>
@@ -542,8 +1013,8 @@
         <w:lastRenderedPageBreak/>
         <w:t>Table of Contents</w:t>
       </w:r>
+      <w:bookmarkEnd w:id="0"/>
       <w:bookmarkEnd w:id="1"/>
-      <w:bookmarkEnd w:id="2"/>
     </w:p>
     <w:p/>
     <w:p>
@@ -2618,7 +3089,7 @@
       <w:r>
         <w:br w:type="page"/>
       </w:r>
-      <w:bookmarkStart w:id="3" w:name="_Toc44676291"/>
+      <w:bookmarkStart w:id="4" w:name="_Toc44676291"/>
     </w:p>
     <w:p>
       <w:pPr>
@@ -2628,8 +3099,8 @@
           <w:sz w:val="28"/>
         </w:rPr>
       </w:pPr>
-      <w:bookmarkStart w:id="4" w:name="_Toc61315197"/>
-      <w:bookmarkStart w:id="5" w:name="_Toc440664051"/>
+      <w:bookmarkStart w:id="5" w:name="_Toc61315197"/>
+      <w:bookmarkStart w:id="6" w:name="_Toc440664051"/>
       <w:r>
         <w:rPr>
           <w:sz w:val="28"/>
@@ -2637,9 +3108,9 @@
         <w:lastRenderedPageBreak/>
         <w:t>List of Figures</w:t>
       </w:r>
-      <w:bookmarkEnd w:id="3"/>
       <w:bookmarkEnd w:id="4"/>
       <w:bookmarkEnd w:id="5"/>
+      <w:bookmarkEnd w:id="6"/>
     </w:p>
     <w:p/>
     <w:p>
@@ -2701,8 +3172,8 @@
           <w:sz w:val="28"/>
         </w:rPr>
       </w:pPr>
-      <w:bookmarkStart w:id="6" w:name="_Toc61315198"/>
-      <w:bookmarkStart w:id="7" w:name="_Toc440664052"/>
+      <w:bookmarkStart w:id="7" w:name="_Toc61315198"/>
+      <w:bookmarkStart w:id="8" w:name="_Toc440664052"/>
       <w:r>
         <w:rPr>
           <w:sz w:val="28"/>
@@ -2710,15 +3181,15 @@
         <w:lastRenderedPageBreak/>
         <w:t xml:space="preserve">1.0. </w:t>
       </w:r>
-      <w:bookmarkEnd w:id="0"/>
-      <w:bookmarkEnd w:id="6"/>
+      <w:bookmarkEnd w:id="2"/>
+      <w:bookmarkEnd w:id="7"/>
       <w:r>
         <w:rPr>
           <w:sz w:val="28"/>
         </w:rPr>
         <w:t>Introduction</w:t>
       </w:r>
-      <w:bookmarkEnd w:id="7"/>
+      <w:bookmarkEnd w:id="8"/>
     </w:p>
     <w:p>
       <w:pPr>
@@ -2728,24 +3199,24 @@
           <w:rFonts w:ascii="Times New Roman" w:hAnsi="Times New Roman"/>
         </w:rPr>
       </w:pPr>
-      <w:bookmarkStart w:id="8" w:name="_Toc44676293"/>
-      <w:bookmarkStart w:id="9" w:name="_Toc61315199"/>
-      <w:bookmarkStart w:id="10" w:name="_Toc440664053"/>
+      <w:bookmarkStart w:id="9" w:name="_Toc44676293"/>
+      <w:bookmarkStart w:id="10" w:name="_Toc61315199"/>
+      <w:bookmarkStart w:id="11" w:name="_Toc440664053"/>
       <w:r>
         <w:rPr>
           <w:rFonts w:ascii="Times New Roman" w:hAnsi="Times New Roman"/>
         </w:rPr>
         <w:t xml:space="preserve">1.1. </w:t>
       </w:r>
-      <w:bookmarkEnd w:id="8"/>
       <w:bookmarkEnd w:id="9"/>
+      <w:bookmarkEnd w:id="10"/>
       <w:r>
         <w:rPr>
           <w:rFonts w:ascii="Times New Roman" w:hAnsi="Times New Roman"/>
         </w:rPr>
         <w:t>Purpose</w:t>
       </w:r>
-      <w:bookmarkEnd w:id="10"/>
+      <w:bookmarkEnd w:id="11"/>
     </w:p>
     <w:p>
       <w:pPr>
@@ -2778,25 +3249,25 @@
         <w:pStyle w:val="Heading2"/>
         <w:spacing w:line="480" w:lineRule="auto"/>
       </w:pPr>
-      <w:bookmarkStart w:id="11" w:name="_Toc44676294"/>
-      <w:bookmarkStart w:id="12" w:name="_Toc61315203"/>
-      <w:bookmarkStart w:id="13" w:name="_Toc440664054"/>
-      <w:bookmarkStart w:id="14" w:name="_Toc44676297"/>
+      <w:bookmarkStart w:id="12" w:name="_Toc44676294"/>
+      <w:bookmarkStart w:id="13" w:name="_Toc61315203"/>
+      <w:bookmarkStart w:id="14" w:name="_Toc440664054"/>
+      <w:bookmarkStart w:id="15" w:name="_Toc44676297"/>
       <w:r>
         <w:rPr>
           <w:rFonts w:ascii="Times New Roman" w:hAnsi="Times New Roman"/>
         </w:rPr>
         <w:t xml:space="preserve">1.2. </w:t>
       </w:r>
-      <w:bookmarkEnd w:id="11"/>
       <w:bookmarkEnd w:id="12"/>
+      <w:bookmarkEnd w:id="13"/>
       <w:r>
         <w:rPr>
           <w:rFonts w:ascii="Times New Roman" w:hAnsi="Times New Roman"/>
         </w:rPr>
         <w:t>Scope of Project</w:t>
       </w:r>
-      <w:bookmarkEnd w:id="13"/>
+      <w:bookmarkEnd w:id="14"/>
     </w:p>
     <w:p>
       <w:pPr>
@@ -3008,8 +3479,8 @@
           <w:rFonts w:ascii="Times New Roman" w:hAnsi="Times New Roman"/>
         </w:rPr>
       </w:pPr>
-      <w:bookmarkStart w:id="15" w:name="_Toc148374872"/>
-      <w:bookmarkStart w:id="16" w:name="_Toc440664055"/>
+      <w:bookmarkStart w:id="16" w:name="_Toc148374872"/>
+      <w:bookmarkStart w:id="17" w:name="_Toc440664055"/>
       <w:r>
         <w:rPr>
           <w:rFonts w:ascii="Times New Roman" w:hAnsi="Times New Roman"/>
@@ -3022,8 +3493,8 @@
         </w:rPr>
         <w:t>Constraints</w:t>
       </w:r>
-      <w:bookmarkEnd w:id="15"/>
       <w:bookmarkEnd w:id="16"/>
+      <w:bookmarkEnd w:id="17"/>
     </w:p>
     <w:p>
       <w:pPr>
@@ -3075,7 +3546,7 @@
         <w:pStyle w:val="Heading2"/>
         <w:spacing w:line="480" w:lineRule="auto"/>
       </w:pPr>
-      <w:bookmarkStart w:id="17" w:name="_Toc440664056"/>
+      <w:bookmarkStart w:id="18" w:name="_Toc440664056"/>
       <w:r>
         <w:rPr>
           <w:rFonts w:ascii="Times New Roman" w:hAnsi="Times New Roman"/>
@@ -3089,7 +3560,7 @@
         </w:rPr>
         <w:t>Assumptions and Dependencies</w:t>
       </w:r>
-      <w:bookmarkEnd w:id="17"/>
+      <w:bookmarkEnd w:id="18"/>
     </w:p>
     <w:p>
       <w:pPr>
@@ -3215,14 +3686,14 @@
         <w:pStyle w:val="Heading2"/>
         <w:spacing w:line="480" w:lineRule="auto"/>
       </w:pPr>
-      <w:bookmarkStart w:id="18" w:name="_Toc440664057"/>
+      <w:bookmarkStart w:id="19" w:name="_Toc440664057"/>
       <w:r>
         <w:rPr>
           <w:rFonts w:ascii="Times New Roman" w:hAnsi="Times New Roman"/>
         </w:rPr>
         <w:t>1.3. Glossary</w:t>
       </w:r>
-      <w:bookmarkEnd w:id="18"/>
+      <w:bookmarkEnd w:id="19"/>
     </w:p>
     <w:tbl>
       <w:tblPr>
@@ -3485,6 +3956,34 @@
           </w:p>
         </w:tc>
       </w:tr>
+      <w:tr>
+        <w:tc>
+          <w:tcPr>
+            <w:tcW w:w="2825" w:type="dxa"/>
+          </w:tcPr>
+          <w:p>
+            <w:pPr>
+              <w:pStyle w:val="BodyText"/>
+            </w:pPr>
+            <w:r>
+              <w:t>ID</w:t>
+            </w:r>
+          </w:p>
+        </w:tc>
+        <w:tc>
+          <w:tcPr>
+            <w:tcW w:w="5805" w:type="dxa"/>
+          </w:tcPr>
+          <w:p>
+            <w:pPr>
+              <w:pStyle w:val="BodyText"/>
+            </w:pPr>
+            <w:r>
+              <w:t>In case of student, it is roll number, else for Admin, it is stated as Admin.</w:t>
+            </w:r>
+          </w:p>
+        </w:tc>
+      </w:tr>
     </w:tbl>
     <w:p>
       <w:pPr>
@@ -3494,14 +3993,14 @@
           <w:rFonts w:ascii="Times New Roman" w:hAnsi="Times New Roman"/>
         </w:rPr>
       </w:pPr>
-      <w:bookmarkStart w:id="19" w:name="_Toc440664058"/>
+      <w:bookmarkStart w:id="20" w:name="_Toc440664058"/>
       <w:r>
         <w:rPr>
           <w:rFonts w:ascii="Times New Roman" w:hAnsi="Times New Roman"/>
         </w:rPr>
         <w:t>1.4. References</w:t>
       </w:r>
-      <w:bookmarkEnd w:id="19"/>
+      <w:bookmarkEnd w:id="20"/>
     </w:p>
     <w:p>
       <w:pPr>
@@ -3526,14 +4025,14 @@
           <w:rFonts w:ascii="Times New Roman" w:hAnsi="Times New Roman"/>
         </w:rPr>
       </w:pPr>
-      <w:bookmarkStart w:id="20" w:name="_Toc440664059"/>
+      <w:bookmarkStart w:id="21" w:name="_Toc440664059"/>
       <w:r>
         <w:rPr>
           <w:rFonts w:ascii="Times New Roman" w:hAnsi="Times New Roman"/>
         </w:rPr>
         <w:t>1.5. Overview of Document</w:t>
       </w:r>
-      <w:bookmarkEnd w:id="20"/>
+      <w:bookmarkEnd w:id="21"/>
     </w:p>
     <w:p>
       <w:pPr>
@@ -3562,8 +4061,8 @@
       <w:r>
         <w:br w:type="page"/>
       </w:r>
-      <w:bookmarkStart w:id="21" w:name="_Toc61315204"/>
-      <w:bookmarkStart w:id="22" w:name="_Toc440664060"/>
+      <w:bookmarkStart w:id="22" w:name="_Toc61315204"/>
+      <w:bookmarkStart w:id="23" w:name="_Toc440664060"/>
       <w:r>
         <w:rPr>
           <w:sz w:val="28"/>
@@ -3577,15 +4076,15 @@
         </w:rPr>
         <w:tab/>
       </w:r>
-      <w:bookmarkEnd w:id="14"/>
-      <w:bookmarkEnd w:id="21"/>
+      <w:bookmarkEnd w:id="15"/>
+      <w:bookmarkEnd w:id="22"/>
       <w:r>
         <w:rPr>
           <w:sz w:val="28"/>
         </w:rPr>
         <w:t>Overall Description</w:t>
       </w:r>
-      <w:bookmarkEnd w:id="22"/>
+      <w:bookmarkEnd w:id="23"/>
     </w:p>
     <w:p>
       <w:pPr>
@@ -3595,7 +4094,7 @@
           <w:rFonts w:ascii="Times New Roman" w:hAnsi="Times New Roman"/>
         </w:rPr>
       </w:pPr>
-      <w:bookmarkStart w:id="23" w:name="_Toc440664061"/>
+      <w:bookmarkStart w:id="24" w:name="_Toc440664061"/>
       <w:r>
         <w:rPr>
           <w:rFonts w:ascii="Times New Roman" w:hAnsi="Times New Roman"/>
@@ -3609,7 +4108,7 @@
         <w:tab/>
         <w:t>System Environment</w:t>
       </w:r>
-      <w:bookmarkEnd w:id="23"/>
+      <w:bookmarkEnd w:id="24"/>
     </w:p>
     <w:p>
       <w:pPr>
@@ -3633,7 +4132,7 @@
           <w:rFonts w:ascii="Times New Roman" w:hAnsi="Times New Roman"/>
         </w:rPr>
       </w:pPr>
-      <w:bookmarkStart w:id="24" w:name="_Toc440664062"/>
+      <w:bookmarkStart w:id="25" w:name="_Toc440664062"/>
       <w:r>
         <w:rPr>
           <w:rFonts w:ascii="Times New Roman" w:hAnsi="Times New Roman"/>
@@ -3647,7 +4146,7 @@
         <w:tab/>
         <w:t>Functional Requirements Specification</w:t>
       </w:r>
-      <w:bookmarkEnd w:id="24"/>
+      <w:bookmarkEnd w:id="25"/>
     </w:p>
     <w:p>
       <w:pPr>
@@ -3687,7 +4186,7 @@
       <w:r>
         <w:rPr>
           <w:noProof/>
-          <w:lang w:val="en-IN" w:eastAsia="en-IN"/>
+          <w:lang w:val="en-GB" w:eastAsia="en-GB"/>
         </w:rPr>
         <w:drawing>
           <wp:inline distT="0" distB="0" distL="0" distR="0">
@@ -3854,7 +4353,7 @@
         <w:rPr>
           <w:noProof/>
           <w:sz w:val="24"/>
-          <w:lang w:val="en-IN" w:eastAsia="en-IN"/>
+          <w:lang w:val="en-GB" w:eastAsia="en-GB"/>
         </w:rPr>
         <w:drawing>
           <wp:inline distT="0" distB="0" distL="0" distR="0">
@@ -4032,14 +4531,14 @@
           <w:sz w:val="24"/>
         </w:rPr>
       </w:pPr>
-      <w:bookmarkStart w:id="25" w:name="_Toc440664063"/>
+      <w:bookmarkStart w:id="26" w:name="_Toc440664063"/>
       <w:r>
         <w:rPr>
           <w:sz w:val="24"/>
         </w:rPr>
         <w:t>2.2.1</w:t>
       </w:r>
-      <w:bookmarkEnd w:id="25"/>
+      <w:bookmarkEnd w:id="26"/>
       <w:r>
         <w:rPr>
           <w:sz w:val="24"/>
@@ -4056,7 +4555,7 @@
       <w:r>
         <w:rPr>
           <w:noProof/>
-          <w:lang w:val="en-IN" w:eastAsia="en-IN"/>
+          <w:lang w:val="en-GB" w:eastAsia="en-GB"/>
         </w:rPr>
         <w:lastRenderedPageBreak/>
         <w:drawing>
@@ -4117,7 +4616,7 @@
           <w:sz w:val="24"/>
         </w:rPr>
       </w:pPr>
-      <w:bookmarkStart w:id="26" w:name="_Toc440664064"/>
+      <w:bookmarkStart w:id="27" w:name="_Toc440664064"/>
       <w:r>
         <w:rPr>
           <w:b w:val="0"/>
@@ -4125,7 +4624,7 @@
         </w:rPr>
         <w:t>Use ca</w:t>
       </w:r>
-      <w:bookmarkEnd w:id="26"/>
+      <w:bookmarkEnd w:id="27"/>
       <w:r>
         <w:rPr>
           <w:b w:val="0"/>
@@ -4200,7 +4699,7 @@
         <w:rPr>
           <w:noProof/>
           <w:sz w:val="24"/>
-          <w:lang w:val="en-IN" w:eastAsia="en-IN"/>
+          <w:lang w:val="en-GB" w:eastAsia="en-GB"/>
         </w:rPr>
         <w:drawing>
           <wp:inline distT="0" distB="0" distL="0" distR="0">
@@ -4601,7 +5100,7 @@
         <w:rPr>
           <w:noProof/>
           <w:sz w:val="24"/>
-          <w:lang w:val="en-IN" w:eastAsia="en-IN"/>
+          <w:lang w:val="en-GB" w:eastAsia="en-GB"/>
         </w:rPr>
         <w:drawing>
           <wp:inline distT="0" distB="0" distL="0" distR="0">
@@ -4889,7 +5388,7 @@
           <w:b/>
           <w:noProof/>
           <w:sz w:val="24"/>
-          <w:lang w:val="en-IN" w:eastAsia="en-IN"/>
+          <w:lang w:val="en-GB" w:eastAsia="en-GB"/>
         </w:rPr>
         <w:drawing>
           <wp:inline distT="0" distB="0" distL="0" distR="0">
@@ -5162,7 +5661,7 @@
       <w:r>
         <w:rPr>
           <w:noProof/>
-          <w:lang w:val="en-IN" w:eastAsia="en-IN"/>
+          <w:lang w:val="en-GB" w:eastAsia="en-GB"/>
         </w:rPr>
         <w:drawing>
           <wp:inline distT="0" distB="0" distL="0" distR="0">
@@ -5300,7 +5799,7 @@
           <w:b/>
           <w:noProof/>
           <w:sz w:val="24"/>
-          <w:lang w:val="en-IN" w:eastAsia="en-IN"/>
+          <w:lang w:val="en-GB" w:eastAsia="en-GB"/>
         </w:rPr>
         <w:drawing>
           <wp:inline distT="0" distB="0" distL="0" distR="0">
@@ -5445,7 +5944,19 @@
         <w:rPr>
           <w:sz w:val="24"/>
         </w:rPr>
-        <w:t>The admin selects the relevant student account.</w:t>
+        <w:t>The admin selects the relevant student account</w:t>
+      </w:r>
+      <w:r>
+        <w:rPr>
+          <w:sz w:val="24"/>
+        </w:rPr>
+        <w:t xml:space="preserve"> by entering the roll number</w:t>
+      </w:r>
+      <w:r>
+        <w:rPr>
+          <w:sz w:val="24"/>
+        </w:rPr>
+        <w:t>.</w:t>
       </w:r>
     </w:p>
     <w:p>
@@ -5592,7 +6103,7 @@
         <w:rPr>
           <w:noProof/>
           <w:sz w:val="24"/>
-          <w:lang w:val="en-IN" w:eastAsia="en-IN"/>
+          <w:lang w:val="en-GB" w:eastAsia="en-GB"/>
         </w:rPr>
         <w:drawing>
           <wp:inline distT="0" distB="0" distL="0" distR="0" wp14:anchorId="391E6A43" wp14:editId="5EDF6BCC">
@@ -5910,7 +6421,7 @@
         <w:rPr>
           <w:noProof/>
           <w:sz w:val="24"/>
-          <w:lang w:val="en-IN" w:eastAsia="en-IN"/>
+          <w:lang w:val="en-GB" w:eastAsia="en-GB"/>
         </w:rPr>
         <w:drawing>
           <wp:inline distT="0" distB="0" distL="0" distR="0">
@@ -6205,7 +6716,7 @@
           <w:b/>
           <w:noProof/>
           <w:sz w:val="24"/>
-          <w:lang w:val="en-IN" w:eastAsia="en-IN"/>
+          <w:lang w:val="en-GB" w:eastAsia="en-GB"/>
         </w:rPr>
         <w:drawing>
           <wp:inline distT="0" distB="0" distL="0" distR="0">
@@ -6614,7 +7125,7 @@
         <w:rPr>
           <w:noProof/>
           <w:sz w:val="24"/>
-          <w:lang w:val="en-IN" w:eastAsia="en-IN"/>
+          <w:lang w:val="en-GB" w:eastAsia="en-GB"/>
         </w:rPr>
         <w:lastRenderedPageBreak/>
         <w:drawing>
@@ -6924,7 +7435,7 @@
       <w:r>
         <w:rPr>
           <w:noProof/>
-          <w:lang w:val="en-IN" w:eastAsia="en-IN"/>
+          <w:lang w:val="en-GB" w:eastAsia="en-GB"/>
         </w:rPr>
         <w:drawing>
           <wp:inline distT="0" distB="0" distL="0" distR="0">
@@ -7053,7 +7564,7 @@
         <w:rPr>
           <w:noProof/>
           <w:sz w:val="24"/>
-          <w:lang w:val="en-IN" w:eastAsia="en-IN"/>
+          <w:lang w:val="en-GB" w:eastAsia="en-GB"/>
         </w:rPr>
         <w:lastRenderedPageBreak/>
         <w:drawing>
@@ -7139,19 +7650,7 @@
         <w:rPr>
           <w:sz w:val="24"/>
         </w:rPr>
-        <w:t>The worker logs in the system and checks the status of complaints</w:t>
-      </w:r>
-      <w:r>
-        <w:rPr>
-          <w:sz w:val="24"/>
-        </w:rPr>
-        <w:t>/orders</w:t>
-      </w:r>
-      <w:r>
-        <w:rPr>
-          <w:sz w:val="24"/>
-        </w:rPr>
-        <w:t xml:space="preserve"> assigned to him. </w:t>
+        <w:t xml:space="preserve">The worker logs in the system and checks the status of complaints assigned to him. </w:t>
       </w:r>
     </w:p>
     <w:p>
@@ -7211,19 +7710,7 @@
         <w:rPr>
           <w:sz w:val="24"/>
         </w:rPr>
-        <w:t>The system displays a list of complaints</w:t>
-      </w:r>
-      <w:r>
-        <w:rPr>
-          <w:sz w:val="24"/>
-        </w:rPr>
-        <w:t>/orders</w:t>
-      </w:r>
-      <w:r>
-        <w:rPr>
-          <w:sz w:val="24"/>
-        </w:rPr>
-        <w:t xml:space="preserve"> assigned to the worker.</w:t>
+        <w:t>The system displays a list of complaints assigned to the worker.</w:t>
       </w:r>
       <w:r>
         <w:rPr>
@@ -7335,7 +7822,7 @@
         <w:rPr>
           <w:noProof/>
           <w:sz w:val="24"/>
-          <w:lang w:val="en-IN" w:eastAsia="en-IN"/>
+          <w:lang w:val="en-GB" w:eastAsia="en-GB"/>
         </w:rPr>
         <w:drawing>
           <wp:inline distT="0" distB="0" distL="0" distR="0">
@@ -7420,19 +7907,7 @@
         <w:rPr>
           <w:sz w:val="24"/>
         </w:rPr>
-        <w:t>The worker logs in the system and checks the status of complaints</w:t>
-      </w:r>
-      <w:r>
-        <w:rPr>
-          <w:sz w:val="24"/>
-        </w:rPr>
-        <w:t>/orders</w:t>
-      </w:r>
-      <w:r>
-        <w:rPr>
-          <w:sz w:val="24"/>
-        </w:rPr>
-        <w:t xml:space="preserve"> assigned to him. </w:t>
+        <w:t xml:space="preserve">The worker logs in the system and checks the status of complaints assigned to him. </w:t>
       </w:r>
     </w:p>
     <w:p>
@@ -7492,19 +7967,7 @@
         <w:rPr>
           <w:sz w:val="24"/>
         </w:rPr>
-        <w:t>The system displays a list of complaints</w:t>
-      </w:r>
-      <w:r>
-        <w:rPr>
-          <w:sz w:val="24"/>
-        </w:rPr>
-        <w:t>/orders</w:t>
-      </w:r>
-      <w:r>
-        <w:rPr>
-          <w:sz w:val="24"/>
-        </w:rPr>
-        <w:t xml:space="preserve"> assigned to the worker.</w:t>
+        <w:t>The system displays a list of complaints assigned to the worker.</w:t>
       </w:r>
       <w:r>
         <w:rPr>
@@ -7598,8 +8061,9 @@
         <w:rPr>
           <w:noProof/>
           <w:sz w:val="24"/>
-          <w:lang w:val="en-IN" w:eastAsia="en-IN"/>
-        </w:rPr>
+          <w:lang w:val="en-GB" w:eastAsia="en-GB"/>
+        </w:rPr>
+        <w:lastRenderedPageBreak/>
         <w:drawing>
           <wp:inline distT="0" distB="0" distL="0" distR="0">
             <wp:extent cx="6102766" cy="3741197"/>
@@ -7736,12 +8200,12 @@
           <w:rFonts w:ascii="Times New Roman" w:hAnsi="Times New Roman"/>
         </w:rPr>
       </w:pPr>
-      <w:bookmarkStart w:id="27" w:name="_Toc440664065"/>
+      <w:bookmarkStart w:id="28" w:name="_Toc440664065"/>
       <w:r>
         <w:rPr>
           <w:rFonts w:ascii="Times New Roman" w:hAnsi="Times New Roman"/>
           <w:noProof/>
-          <w:lang w:val="en-IN" w:eastAsia="en-IN"/>
+          <w:lang w:val="en-GB" w:eastAsia="en-GB"/>
         </w:rPr>
         <w:lastRenderedPageBreak/>
         <w:drawing>
@@ -7790,7 +8254,7 @@
         <w:rPr>
           <w:rFonts w:ascii="Times New Roman" w:hAnsi="Times New Roman"/>
           <w:noProof/>
-          <w:lang w:val="en-IN" w:eastAsia="en-IN"/>
+          <w:lang w:val="en-GB" w:eastAsia="en-GB"/>
         </w:rPr>
         <w:drawing>
           <wp:inline distT="0" distB="0" distL="0" distR="0">
@@ -7838,7 +8302,7 @@
         <w:rPr>
           <w:rFonts w:ascii="Times New Roman" w:hAnsi="Times New Roman"/>
           <w:noProof/>
-          <w:lang w:val="en-IN" w:eastAsia="en-IN"/>
+          <w:lang w:val="en-GB" w:eastAsia="en-GB"/>
         </w:rPr>
         <w:lastRenderedPageBreak/>
         <w:drawing>
@@ -7887,7 +8351,7 @@
         <w:rPr>
           <w:rFonts w:ascii="Times New Roman" w:hAnsi="Times New Roman"/>
           <w:noProof/>
-          <w:lang w:val="en-IN" w:eastAsia="en-IN"/>
+          <w:lang w:val="en-GB" w:eastAsia="en-GB"/>
         </w:rPr>
         <w:drawing>
           <wp:inline distT="0" distB="0" distL="0" distR="0">
@@ -7935,7 +8399,7 @@
         <w:rPr>
           <w:rFonts w:ascii="Times New Roman" w:hAnsi="Times New Roman"/>
           <w:noProof/>
-          <w:lang w:val="en-IN" w:eastAsia="en-IN"/>
+          <w:lang w:val="en-GB" w:eastAsia="en-GB"/>
         </w:rPr>
         <w:lastRenderedPageBreak/>
         <w:drawing>
@@ -7984,7 +8448,7 @@
         <w:rPr>
           <w:rFonts w:ascii="Times New Roman" w:hAnsi="Times New Roman"/>
           <w:noProof/>
-          <w:lang w:val="en-IN" w:eastAsia="en-IN"/>
+          <w:lang w:val="en-GB" w:eastAsia="en-GB"/>
         </w:rPr>
         <w:drawing>
           <wp:inline distT="0" distB="0" distL="0" distR="0">
@@ -8032,7 +8496,7 @@
         <w:rPr>
           <w:rFonts w:ascii="Times New Roman" w:hAnsi="Times New Roman"/>
           <w:noProof/>
-          <w:lang w:val="en-IN" w:eastAsia="en-IN"/>
+          <w:lang w:val="en-GB" w:eastAsia="en-GB"/>
         </w:rPr>
         <w:lastRenderedPageBreak/>
         <w:drawing>
@@ -8081,7 +8545,7 @@
         <w:rPr>
           <w:rFonts w:ascii="Times New Roman" w:hAnsi="Times New Roman"/>
           <w:noProof/>
-          <w:lang w:val="en-IN" w:eastAsia="en-IN"/>
+          <w:lang w:val="en-GB" w:eastAsia="en-GB"/>
         </w:rPr>
         <w:drawing>
           <wp:inline distT="0" distB="0" distL="0" distR="0">
@@ -8129,7 +8593,7 @@
         <w:rPr>
           <w:rFonts w:ascii="Times New Roman" w:hAnsi="Times New Roman"/>
           <w:noProof/>
-          <w:lang w:val="en-IN" w:eastAsia="en-IN"/>
+          <w:lang w:val="en-GB" w:eastAsia="en-GB"/>
         </w:rPr>
         <w:lastRenderedPageBreak/>
         <w:drawing>
@@ -8178,7 +8642,7 @@
         <w:rPr>
           <w:rFonts w:ascii="Times New Roman" w:hAnsi="Times New Roman"/>
           <w:noProof/>
-          <w:lang w:val="en-IN" w:eastAsia="en-IN"/>
+          <w:lang w:val="en-GB" w:eastAsia="en-GB"/>
         </w:rPr>
         <w:drawing>
           <wp:inline distT="0" distB="0" distL="0" distR="0">
@@ -8300,7 +8764,7 @@
           <w:b w:val="0"/>
           <w:i w:val="0"/>
           <w:noProof/>
-          <w:lang w:val="en-IN" w:eastAsia="en-IN"/>
+          <w:lang w:val="en-GB" w:eastAsia="en-GB"/>
         </w:rPr>
         <w:lastRenderedPageBreak/>
         <w:drawing>
@@ -8351,7 +8815,7 @@
           <w:b w:val="0"/>
           <w:i w:val="0"/>
           <w:noProof/>
-          <w:lang w:val="en-IN" w:eastAsia="en-IN"/>
+          <w:lang w:val="en-GB" w:eastAsia="en-GB"/>
         </w:rPr>
         <w:drawing>
           <wp:inline distT="0" distB="0" distL="0" distR="0">
@@ -8401,7 +8865,7 @@
           <w:b w:val="0"/>
           <w:i w:val="0"/>
           <w:noProof/>
-          <w:lang w:val="en-IN" w:eastAsia="en-IN"/>
+          <w:lang w:val="en-GB" w:eastAsia="en-GB"/>
         </w:rPr>
         <w:lastRenderedPageBreak/>
         <w:drawing>
@@ -8501,7 +8965,7 @@
         </w:rPr>
         <w:t xml:space="preserve"> Characteristics</w:t>
       </w:r>
-      <w:bookmarkEnd w:id="27"/>
+      <w:bookmarkEnd w:id="28"/>
     </w:p>
     <w:p>
       <w:pPr>
@@ -8528,7 +8992,7 @@
         <w:pStyle w:val="Heading2"/>
         <w:spacing w:line="480" w:lineRule="auto"/>
       </w:pPr>
-      <w:bookmarkStart w:id="28" w:name="_Toc440664066"/>
+      <w:bookmarkStart w:id="29" w:name="_Toc440664066"/>
       <w:r>
         <w:rPr>
           <w:rFonts w:ascii="Times New Roman" w:hAnsi="Times New Roman"/>
@@ -8542,7 +9006,7 @@
         <w:tab/>
         <w:t>Non-Functional Requirements</w:t>
       </w:r>
-      <w:bookmarkEnd w:id="28"/>
+      <w:bookmarkEnd w:id="29"/>
     </w:p>
     <w:p>
       <w:pPr>
@@ -8566,12 +9030,12 @@
           <w:sz w:val="28"/>
         </w:rPr>
       </w:pPr>
-      <w:bookmarkStart w:id="29" w:name="_Toc44676298"/>
+      <w:bookmarkStart w:id="30" w:name="_Toc44676298"/>
       <w:r>
         <w:br w:type="page"/>
       </w:r>
-      <w:bookmarkStart w:id="30" w:name="_Toc61315205"/>
-      <w:bookmarkStart w:id="31" w:name="_Toc440664067"/>
+      <w:bookmarkStart w:id="31" w:name="_Toc61315205"/>
+      <w:bookmarkStart w:id="32" w:name="_Toc440664067"/>
       <w:r>
         <w:rPr>
           <w:sz w:val="28"/>
@@ -8585,15 +9049,15 @@
         </w:rPr>
         <w:tab/>
       </w:r>
-      <w:bookmarkEnd w:id="29"/>
       <w:bookmarkEnd w:id="30"/>
+      <w:bookmarkEnd w:id="31"/>
       <w:r>
         <w:rPr>
           <w:sz w:val="28"/>
         </w:rPr>
         <w:t>Requirements Specification</w:t>
       </w:r>
-      <w:bookmarkEnd w:id="31"/>
+      <w:bookmarkEnd w:id="32"/>
     </w:p>
     <w:p>
       <w:pPr>
@@ -8603,7 +9067,7 @@
           <w:rFonts w:ascii="Times New Roman" w:hAnsi="Times New Roman"/>
         </w:rPr>
       </w:pPr>
-      <w:bookmarkStart w:id="32" w:name="_Toc440664068"/>
+      <w:bookmarkStart w:id="33" w:name="_Toc440664068"/>
       <w:r>
         <w:rPr>
           <w:rFonts w:ascii="Times New Roman" w:hAnsi="Times New Roman"/>
@@ -8617,7 +9081,7 @@
         <w:tab/>
         <w:t>Functional Requirements</w:t>
       </w:r>
-      <w:bookmarkEnd w:id="32"/>
+      <w:bookmarkEnd w:id="33"/>
     </w:p>
     <w:p>
       <w:pPr>
@@ -8632,7 +9096,7 @@
         <w:pStyle w:val="Heading3"/>
         <w:jc w:val="left"/>
       </w:pPr>
-      <w:bookmarkStart w:id="33" w:name="_Toc440664069"/>
+      <w:bookmarkStart w:id="34" w:name="_Toc440664069"/>
       <w:r>
         <w:t>3.1</w:t>
       </w:r>
@@ -8642,7 +9106,7 @@
       <w:r>
         <w:tab/>
       </w:r>
-      <w:bookmarkEnd w:id="33"/>
+      <w:bookmarkEnd w:id="34"/>
       <w:r>
         <w:t>Register complaint</w:t>
       </w:r>
@@ -9223,14 +9687,14 @@
         <w:pStyle w:val="Heading3"/>
         <w:jc w:val="left"/>
       </w:pPr>
-      <w:bookmarkStart w:id="34" w:name="_Toc440664070"/>
+      <w:bookmarkStart w:id="35" w:name="_Toc440664070"/>
       <w:r>
         <w:t>3.1.2</w:t>
       </w:r>
       <w:r>
         <w:tab/>
       </w:r>
-      <w:bookmarkEnd w:id="34"/>
+      <w:bookmarkEnd w:id="35"/>
       <w:r>
         <w:t>Cancel Complaint</w:t>
       </w:r>
@@ -12232,7 +12696,9 @@
       </w:r>
       <w:r>
         <w:tab/>
-        <w:t>Check status</w:t>
+      </w:r>
+      <w:r>
+        <w:t>Order</w:t>
       </w:r>
     </w:p>
     <w:tbl>
@@ -12861,7 +13327,7 @@
           <w:rFonts w:ascii="Times New Roman" w:hAnsi="Times New Roman"/>
         </w:rPr>
       </w:pPr>
-      <w:bookmarkStart w:id="35" w:name="_Toc440664071"/>
+      <w:bookmarkStart w:id="36" w:name="_Toc440664071"/>
       <w:r>
         <w:rPr>
           <w:rFonts w:ascii="Times New Roman" w:hAnsi="Times New Roman"/>
@@ -12875,7 +13341,7 @@
         <w:tab/>
         <w:t>Detailed Non-Functional Requirements</w:t>
       </w:r>
-      <w:bookmarkEnd w:id="35"/>
+      <w:bookmarkEnd w:id="36"/>
     </w:p>
     <w:p>
       <w:pPr>
@@ -12887,7 +13353,7 @@
           <w:sz w:val="24"/>
         </w:rPr>
       </w:pPr>
-      <w:bookmarkStart w:id="36" w:name="_Toc440664072"/>
+      <w:bookmarkStart w:id="37" w:name="_Toc440664072"/>
       <w:r>
         <w:rPr>
           <w:b/>
@@ -12913,7 +13379,7 @@
         </w:rPr>
         <w:t>a</w:t>
       </w:r>
-      <w:bookmarkEnd w:id="36"/>
+      <w:bookmarkEnd w:id="37"/>
     </w:p>
     <w:p/>
     <w:p>
@@ -12939,7 +13405,7 @@
           <w:sz w:val="28"/>
         </w:rPr>
       </w:pPr>
-      <w:bookmarkStart w:id="37" w:name="_Toc440664073"/>
+      <w:bookmarkStart w:id="38" w:name="_Toc440664073"/>
       <w:r>
         <w:rPr>
           <w:sz w:val="28"/>
@@ -12952,7 +13418,7 @@
         </w:rPr>
         <w:t xml:space="preserve"> information</w:t>
       </w:r>
-      <w:bookmarkEnd w:id="37"/>
+      <w:bookmarkEnd w:id="38"/>
     </w:p>
     <w:p>
       <w:pPr>
@@ -12970,14 +13436,14 @@
           <w:rFonts w:ascii="Times New Roman" w:hAnsi="Times New Roman"/>
         </w:rPr>
       </w:pPr>
-      <w:bookmarkStart w:id="38" w:name="_Toc440664074"/>
+      <w:bookmarkStart w:id="39" w:name="_Toc440664074"/>
       <w:r>
         <w:rPr>
           <w:rFonts w:ascii="Times New Roman" w:hAnsi="Times New Roman"/>
         </w:rPr>
         <w:t>4.1 Table of contents and index</w:t>
       </w:r>
-      <w:bookmarkEnd w:id="38"/>
+      <w:bookmarkEnd w:id="39"/>
     </w:p>
     <w:p>
       <w:pPr>
@@ -12987,14 +13453,14 @@
           <w:rFonts w:ascii="Times New Roman" w:hAnsi="Times New Roman"/>
         </w:rPr>
       </w:pPr>
-      <w:bookmarkStart w:id="39" w:name="_Toc440664075"/>
+      <w:bookmarkStart w:id="40" w:name="_Toc440664075"/>
       <w:r>
         <w:rPr>
           <w:rFonts w:ascii="Times New Roman" w:hAnsi="Times New Roman"/>
         </w:rPr>
         <w:t>4.2 Appendixes</w:t>
       </w:r>
-      <w:bookmarkEnd w:id="39"/>
+      <w:bookmarkEnd w:id="40"/>
     </w:p>
     <w:p/>
     <w:p>
@@ -13002,8 +13468,6 @@
         <w:spacing w:line="480" w:lineRule="auto"/>
         <w:ind w:firstLine="720"/>
       </w:pPr>
-      <w:bookmarkStart w:id="40" w:name="_GoBack"/>
-      <w:bookmarkEnd w:id="40"/>
     </w:p>
     <w:sectPr>
       <w:pgSz w:w="12240" w:h="15840" w:code="1"/>
@@ -13064,7 +13528,7 @@
         <w:rStyle w:val="PageNumber"/>
         <w:noProof/>
       </w:rPr>
-      <w:t>22</w:t>
+      <w:t>20</w:t>
     </w:r>
     <w:r>
       <w:rPr>
@@ -13097,7 +13561,7 @@
 
 <file path=word/numbering.xml><?xml version="1.0" encoding="utf-8"?>
 <w:numbering xmlns:wpc="http://schemas.microsoft.com/office/word/2010/wordprocessingCanvas" xmlns:mc="http://schemas.openxmlformats.org/markup-compatibility/2006" xmlns:o="urn:schemas-microsoft-com:office:office" xmlns:r="http://schemas.openxmlformats.org/officeDocument/2006/relationships" xmlns:m="http://schemas.openxmlformats.org/officeDocument/2006/math" xmlns:v="urn:schemas-microsoft-com:vml" xmlns:wp14="http://schemas.microsoft.com/office/word/2010/wordprocessingDrawing" xmlns:wp="http://schemas.openxmlformats.org/drawingml/2006/wordprocessingDrawing" xmlns:w10="urn:schemas-microsoft-com:office:word" xmlns:w="http://schemas.openxmlformats.org/wordprocessingml/2006/main" xmlns:w14="http://schemas.microsoft.com/office/word/2010/wordml" xmlns:w15="http://schemas.microsoft.com/office/word/2012/wordml" xmlns:wpg="http://schemas.microsoft.com/office/word/2010/wordprocessingGroup" xmlns:wpi="http://schemas.microsoft.com/office/word/2010/wordprocessingInk" xmlns:wne="http://schemas.microsoft.com/office/word/2006/wordml" xmlns:wps="http://schemas.microsoft.com/office/word/2010/wordprocessingShape" mc:Ignorable="w14 w15 wp14">
-  <w:abstractNum w:abstractNumId="0">
+  <w:abstractNum w:abstractNumId="0" w15:restartNumberingAfterBreak="0">
     <w:nsid w:val="03DC4A26"/>
     <w:multiLevelType w:val="hybridMultilevel"/>
     <w:tmpl w:val="970C4128"/>
@@ -13183,7 +13647,7 @@
       </w:pPr>
     </w:lvl>
   </w:abstractNum>
-  <w:abstractNum w:abstractNumId="1">
+  <w:abstractNum w:abstractNumId="1" w15:restartNumberingAfterBreak="0">
     <w:nsid w:val="03F27E2B"/>
     <w:multiLevelType w:val="hybridMultilevel"/>
     <w:tmpl w:val="726E4A60"/>
@@ -13272,7 +13736,7 @@
       </w:pPr>
     </w:lvl>
   </w:abstractNum>
-  <w:abstractNum w:abstractNumId="2">
+  <w:abstractNum w:abstractNumId="2" w15:restartNumberingAfterBreak="0">
     <w:nsid w:val="06424E51"/>
     <w:multiLevelType w:val="hybridMultilevel"/>
     <w:tmpl w:val="CD6403F4"/>
@@ -13358,7 +13822,7 @@
       </w:pPr>
     </w:lvl>
   </w:abstractNum>
-  <w:abstractNum w:abstractNumId="3">
+  <w:abstractNum w:abstractNumId="3" w15:restartNumberingAfterBreak="0">
     <w:nsid w:val="097D31CB"/>
     <w:multiLevelType w:val="hybridMultilevel"/>
     <w:tmpl w:val="CD6403F4"/>
@@ -13444,7 +13908,7 @@
       </w:pPr>
     </w:lvl>
   </w:abstractNum>
-  <w:abstractNum w:abstractNumId="4">
+  <w:abstractNum w:abstractNumId="4" w15:restartNumberingAfterBreak="0">
     <w:nsid w:val="0D911652"/>
     <w:multiLevelType w:val="hybridMultilevel"/>
     <w:tmpl w:val="DB7806B8"/>
@@ -13557,7 +14021,7 @@
       </w:pPr>
     </w:lvl>
   </w:abstractNum>
-  <w:abstractNum w:abstractNumId="5">
+  <w:abstractNum w:abstractNumId="5" w15:restartNumberingAfterBreak="0">
     <w:nsid w:val="0DDA13F9"/>
     <w:multiLevelType w:val="hybridMultilevel"/>
     <w:tmpl w:val="DD74691C"/>
@@ -13643,7 +14107,96 @@
       </w:pPr>
     </w:lvl>
   </w:abstractNum>
-  <w:abstractNum w:abstractNumId="6">
+  <w:abstractNum w:abstractNumId="6" w15:restartNumberingAfterBreak="0">
+    <w:nsid w:val="1CEB10F1"/>
+    <w:multiLevelType w:val="hybridMultilevel"/>
+    <w:tmpl w:val="6936C040"/>
+    <w:lvl w:ilvl="0" w:tplc="0809000F">
+      <w:start w:val="1"/>
+      <w:numFmt w:val="decimal"/>
+      <w:lvlText w:val="%1."/>
+      <w:lvlJc w:val="left"/>
+      <w:pPr>
+        <w:ind w:left="720" w:hanging="360"/>
+      </w:pPr>
+      <w:rPr>
+        <w:rFonts w:hint="default"/>
+      </w:rPr>
+    </w:lvl>
+    <w:lvl w:ilvl="1" w:tplc="08090019" w:tentative="1">
+      <w:start w:val="1"/>
+      <w:numFmt w:val="lowerLetter"/>
+      <w:lvlText w:val="%2."/>
+      <w:lvlJc w:val="left"/>
+      <w:pPr>
+        <w:ind w:left="1440" w:hanging="360"/>
+      </w:pPr>
+    </w:lvl>
+    <w:lvl w:ilvl="2" w:tplc="0809001B" w:tentative="1">
+      <w:start w:val="1"/>
+      <w:numFmt w:val="lowerRoman"/>
+      <w:lvlText w:val="%3."/>
+      <w:lvlJc w:val="right"/>
+      <w:pPr>
+        <w:ind w:left="2160" w:hanging="180"/>
+      </w:pPr>
+    </w:lvl>
+    <w:lvl w:ilvl="3" w:tplc="0809000F" w:tentative="1">
+      <w:start w:val="1"/>
+      <w:numFmt w:val="decimal"/>
+      <w:lvlText w:val="%4."/>
+      <w:lvlJc w:val="left"/>
+      <w:pPr>
+        <w:ind w:left="2880" w:hanging="360"/>
+      </w:pPr>
+    </w:lvl>
+    <w:lvl w:ilvl="4" w:tplc="08090019" w:tentative="1">
+      <w:start w:val="1"/>
+      <w:numFmt w:val="lowerLetter"/>
+      <w:lvlText w:val="%5."/>
+      <w:lvlJc w:val="left"/>
+      <w:pPr>
+        <w:ind w:left="3600" w:hanging="360"/>
+      </w:pPr>
+    </w:lvl>
+    <w:lvl w:ilvl="5" w:tplc="0809001B" w:tentative="1">
+      <w:start w:val="1"/>
+      <w:numFmt w:val="lowerRoman"/>
+      <w:lvlText w:val="%6."/>
+      <w:lvlJc w:val="right"/>
+      <w:pPr>
+        <w:ind w:left="4320" w:hanging="180"/>
+      </w:pPr>
+    </w:lvl>
+    <w:lvl w:ilvl="6" w:tplc="0809000F" w:tentative="1">
+      <w:start w:val="1"/>
+      <w:numFmt w:val="decimal"/>
+      <w:lvlText w:val="%7."/>
+      <w:lvlJc w:val="left"/>
+      <w:pPr>
+        <w:ind w:left="5040" w:hanging="360"/>
+      </w:pPr>
+    </w:lvl>
+    <w:lvl w:ilvl="7" w:tplc="08090019" w:tentative="1">
+      <w:start w:val="1"/>
+      <w:numFmt w:val="lowerLetter"/>
+      <w:lvlText w:val="%8."/>
+      <w:lvlJc w:val="left"/>
+      <w:pPr>
+        <w:ind w:left="5760" w:hanging="360"/>
+      </w:pPr>
+    </w:lvl>
+    <w:lvl w:ilvl="8" w:tplc="0809001B" w:tentative="1">
+      <w:start w:val="1"/>
+      <w:numFmt w:val="lowerRoman"/>
+      <w:lvlText w:val="%9."/>
+      <w:lvlJc w:val="right"/>
+      <w:pPr>
+        <w:ind w:left="6480" w:hanging="180"/>
+      </w:pPr>
+    </w:lvl>
+  </w:abstractNum>
+  <w:abstractNum w:abstractNumId="7" w15:restartNumberingAfterBreak="0">
     <w:nsid w:val="27646C62"/>
     <w:multiLevelType w:val="hybridMultilevel"/>
     <w:tmpl w:val="8A7ADD5C"/>
@@ -13756,7 +14309,7 @@
       </w:rPr>
     </w:lvl>
   </w:abstractNum>
-  <w:abstractNum w:abstractNumId="7">
+  <w:abstractNum w:abstractNumId="8" w15:restartNumberingAfterBreak="0">
     <w:nsid w:val="28FC0E61"/>
     <w:multiLevelType w:val="hybridMultilevel"/>
     <w:tmpl w:val="DD74691C"/>
@@ -13842,7 +14395,96 @@
       </w:pPr>
     </w:lvl>
   </w:abstractNum>
-  <w:abstractNum w:abstractNumId="8">
+  <w:abstractNum w:abstractNumId="9" w15:restartNumberingAfterBreak="0">
+    <w:nsid w:val="292369FC"/>
+    <w:multiLevelType w:val="hybridMultilevel"/>
+    <w:tmpl w:val="7764A740"/>
+    <w:lvl w:ilvl="0" w:tplc="E02A689A">
+      <w:start w:val="1"/>
+      <w:numFmt w:val="decimal"/>
+      <w:lvlText w:val="%1."/>
+      <w:lvlJc w:val="left"/>
+      <w:pPr>
+        <w:ind w:left="1080" w:hanging="360"/>
+      </w:pPr>
+      <w:rPr>
+        <w:rFonts w:hint="default"/>
+      </w:rPr>
+    </w:lvl>
+    <w:lvl w:ilvl="1" w:tplc="08090019" w:tentative="1">
+      <w:start w:val="1"/>
+      <w:numFmt w:val="lowerLetter"/>
+      <w:lvlText w:val="%2."/>
+      <w:lvlJc w:val="left"/>
+      <w:pPr>
+        <w:ind w:left="1800" w:hanging="360"/>
+      </w:pPr>
+    </w:lvl>
+    <w:lvl w:ilvl="2" w:tplc="0809001B" w:tentative="1">
+      <w:start w:val="1"/>
+      <w:numFmt w:val="lowerRoman"/>
+      <w:lvlText w:val="%3."/>
+      <w:lvlJc w:val="right"/>
+      <w:pPr>
+        <w:ind w:left="2520" w:hanging="180"/>
+      </w:pPr>
+    </w:lvl>
+    <w:lvl w:ilvl="3" w:tplc="0809000F" w:tentative="1">
+      <w:start w:val="1"/>
+      <w:numFmt w:val="decimal"/>
+      <w:lvlText w:val="%4."/>
+      <w:lvlJc w:val="left"/>
+      <w:pPr>
+        <w:ind w:left="3240" w:hanging="360"/>
+      </w:pPr>
+    </w:lvl>
+    <w:lvl w:ilvl="4" w:tplc="08090019" w:tentative="1">
+      <w:start w:val="1"/>
+      <w:numFmt w:val="lowerLetter"/>
+      <w:lvlText w:val="%5."/>
+      <w:lvlJc w:val="left"/>
+      <w:pPr>
+        <w:ind w:left="3960" w:hanging="360"/>
+      </w:pPr>
+    </w:lvl>
+    <w:lvl w:ilvl="5" w:tplc="0809001B" w:tentative="1">
+      <w:start w:val="1"/>
+      <w:numFmt w:val="lowerRoman"/>
+      <w:lvlText w:val="%6."/>
+      <w:lvlJc w:val="right"/>
+      <w:pPr>
+        <w:ind w:left="4680" w:hanging="180"/>
+      </w:pPr>
+    </w:lvl>
+    <w:lvl w:ilvl="6" w:tplc="0809000F" w:tentative="1">
+      <w:start w:val="1"/>
+      <w:numFmt w:val="decimal"/>
+      <w:lvlText w:val="%7."/>
+      <w:lvlJc w:val="left"/>
+      <w:pPr>
+        <w:ind w:left="5400" w:hanging="360"/>
+      </w:pPr>
+    </w:lvl>
+    <w:lvl w:ilvl="7" w:tplc="08090019" w:tentative="1">
+      <w:start w:val="1"/>
+      <w:numFmt w:val="lowerLetter"/>
+      <w:lvlText w:val="%8."/>
+      <w:lvlJc w:val="left"/>
+      <w:pPr>
+        <w:ind w:left="6120" w:hanging="360"/>
+      </w:pPr>
+    </w:lvl>
+    <w:lvl w:ilvl="8" w:tplc="0809001B" w:tentative="1">
+      <w:start w:val="1"/>
+      <w:numFmt w:val="lowerRoman"/>
+      <w:lvlText w:val="%9."/>
+      <w:lvlJc w:val="right"/>
+      <w:pPr>
+        <w:ind w:left="6840" w:hanging="180"/>
+      </w:pPr>
+    </w:lvl>
+  </w:abstractNum>
+  <w:abstractNum w:abstractNumId="10" w15:restartNumberingAfterBreak="0">
     <w:nsid w:val="2BC84ECB"/>
     <w:multiLevelType w:val="hybridMultilevel"/>
     <w:tmpl w:val="CD6403F4"/>
@@ -13928,7 +14570,96 @@
       </w:pPr>
     </w:lvl>
   </w:abstractNum>
-  <w:abstractNum w:abstractNumId="9">
+  <w:abstractNum w:abstractNumId="11" w15:restartNumberingAfterBreak="0">
+    <w:nsid w:val="398610E9"/>
+    <w:multiLevelType w:val="hybridMultilevel"/>
+    <w:tmpl w:val="8F6CA866"/>
+    <w:lvl w:ilvl="0" w:tplc="0809000F">
+      <w:start w:val="1"/>
+      <w:numFmt w:val="decimal"/>
+      <w:lvlText w:val="%1."/>
+      <w:lvlJc w:val="left"/>
+      <w:pPr>
+        <w:ind w:left="720" w:hanging="360"/>
+      </w:pPr>
+      <w:rPr>
+        <w:rFonts w:hint="default"/>
+      </w:rPr>
+    </w:lvl>
+    <w:lvl w:ilvl="1" w:tplc="08090019" w:tentative="1">
+      <w:start w:val="1"/>
+      <w:numFmt w:val="lowerLetter"/>
+      <w:lvlText w:val="%2."/>
+      <w:lvlJc w:val="left"/>
+      <w:pPr>
+        <w:ind w:left="1440" w:hanging="360"/>
+      </w:pPr>
+    </w:lvl>
+    <w:lvl w:ilvl="2" w:tplc="0809001B" w:tentative="1">
+      <w:start w:val="1"/>
+      <w:numFmt w:val="lowerRoman"/>
+      <w:lvlText w:val="%3."/>
+      <w:lvlJc w:val="right"/>
+      <w:pPr>
+        <w:ind w:left="2160" w:hanging="180"/>
+      </w:pPr>
+    </w:lvl>
+    <w:lvl w:ilvl="3" w:tplc="0809000F" w:tentative="1">
+      <w:start w:val="1"/>
+      <w:numFmt w:val="decimal"/>
+      <w:lvlText w:val="%4."/>
+      <w:lvlJc w:val="left"/>
+      <w:pPr>
+        <w:ind w:left="2880" w:hanging="360"/>
+      </w:pPr>
+    </w:lvl>
+    <w:lvl w:ilvl="4" w:tplc="08090019" w:tentative="1">
+      <w:start w:val="1"/>
+      <w:numFmt w:val="lowerLetter"/>
+      <w:lvlText w:val="%5."/>
+      <w:lvlJc w:val="left"/>
+      <w:pPr>
+        <w:ind w:left="3600" w:hanging="360"/>
+      </w:pPr>
+    </w:lvl>
+    <w:lvl w:ilvl="5" w:tplc="0809001B" w:tentative="1">
+      <w:start w:val="1"/>
+      <w:numFmt w:val="lowerRoman"/>
+      <w:lvlText w:val="%6."/>
+      <w:lvlJc w:val="right"/>
+      <w:pPr>
+        <w:ind w:left="4320" w:hanging="180"/>
+      </w:pPr>
+    </w:lvl>
+    <w:lvl w:ilvl="6" w:tplc="0809000F" w:tentative="1">
+      <w:start w:val="1"/>
+      <w:numFmt w:val="decimal"/>
+      <w:lvlText w:val="%7."/>
+      <w:lvlJc w:val="left"/>
+      <w:pPr>
+        <w:ind w:left="5040" w:hanging="360"/>
+      </w:pPr>
+    </w:lvl>
+    <w:lvl w:ilvl="7" w:tplc="08090019" w:tentative="1">
+      <w:start w:val="1"/>
+      <w:numFmt w:val="lowerLetter"/>
+      <w:lvlText w:val="%8."/>
+      <w:lvlJc w:val="left"/>
+      <w:pPr>
+        <w:ind w:left="5760" w:hanging="360"/>
+      </w:pPr>
+    </w:lvl>
+    <w:lvl w:ilvl="8" w:tplc="0809001B" w:tentative="1">
+      <w:start w:val="1"/>
+      <w:numFmt w:val="lowerRoman"/>
+      <w:lvlText w:val="%9."/>
+      <w:lvlJc w:val="right"/>
+      <w:pPr>
+        <w:ind w:left="6480" w:hanging="180"/>
+      </w:pPr>
+    </w:lvl>
+  </w:abstractNum>
+  <w:abstractNum w:abstractNumId="12" w15:restartNumberingAfterBreak="0">
     <w:nsid w:val="46BF4019"/>
     <w:multiLevelType w:val="hybridMultilevel"/>
     <w:tmpl w:val="91329490"/>
@@ -14014,7 +14745,7 @@
       </w:pPr>
     </w:lvl>
   </w:abstractNum>
-  <w:abstractNum w:abstractNumId="10">
+  <w:abstractNum w:abstractNumId="13" w15:restartNumberingAfterBreak="0">
     <w:nsid w:val="47B05ED9"/>
     <w:multiLevelType w:val="hybridMultilevel"/>
     <w:tmpl w:val="DD74691C"/>
@@ -14100,7 +14831,7 @@
       </w:pPr>
     </w:lvl>
   </w:abstractNum>
-  <w:abstractNum w:abstractNumId="11">
+  <w:abstractNum w:abstractNumId="14" w15:restartNumberingAfterBreak="0">
     <w:nsid w:val="50132580"/>
     <w:multiLevelType w:val="hybridMultilevel"/>
     <w:tmpl w:val="CD6403F4"/>
@@ -14186,7 +14917,7 @@
       </w:pPr>
     </w:lvl>
   </w:abstractNum>
-  <w:abstractNum w:abstractNumId="12">
+  <w:abstractNum w:abstractNumId="15" w15:restartNumberingAfterBreak="0">
     <w:nsid w:val="54772EBB"/>
     <w:multiLevelType w:val="hybridMultilevel"/>
     <w:tmpl w:val="DD74691C"/>
@@ -14272,7 +15003,7 @@
       </w:pPr>
     </w:lvl>
   </w:abstractNum>
-  <w:abstractNum w:abstractNumId="13">
+  <w:abstractNum w:abstractNumId="16" w15:restartNumberingAfterBreak="0">
     <w:nsid w:val="57B73E4B"/>
     <w:multiLevelType w:val="hybridMultilevel"/>
     <w:tmpl w:val="E7E24B2C"/>
@@ -14358,7 +15089,7 @@
       </w:pPr>
     </w:lvl>
   </w:abstractNum>
-  <w:abstractNum w:abstractNumId="14">
+  <w:abstractNum w:abstractNumId="17" w15:restartNumberingAfterBreak="0">
     <w:nsid w:val="5E720EC8"/>
     <w:multiLevelType w:val="hybridMultilevel"/>
     <w:tmpl w:val="B84E29E6"/>
@@ -14447,7 +15178,7 @@
       </w:pPr>
     </w:lvl>
   </w:abstractNum>
-  <w:abstractNum w:abstractNumId="15">
+  <w:abstractNum w:abstractNumId="18" w15:restartNumberingAfterBreak="0">
     <w:nsid w:val="638E100D"/>
     <w:multiLevelType w:val="hybridMultilevel"/>
     <w:tmpl w:val="6EB0B154"/>
@@ -14536,7 +15267,7 @@
       </w:pPr>
     </w:lvl>
   </w:abstractNum>
-  <w:abstractNum w:abstractNumId="16">
+  <w:abstractNum w:abstractNumId="19" w15:restartNumberingAfterBreak="0">
     <w:nsid w:val="65F414C4"/>
     <w:multiLevelType w:val="hybridMultilevel"/>
     <w:tmpl w:val="CD6403F4"/>
@@ -14622,7 +15353,7 @@
       </w:pPr>
     </w:lvl>
   </w:abstractNum>
-  <w:abstractNum w:abstractNumId="17">
+  <w:abstractNum w:abstractNumId="20" w15:restartNumberingAfterBreak="0">
     <w:nsid w:val="69DB5057"/>
     <w:multiLevelType w:val="hybridMultilevel"/>
     <w:tmpl w:val="CD6403F4"/>
@@ -14708,7 +15439,7 @@
       </w:pPr>
     </w:lvl>
   </w:abstractNum>
-  <w:abstractNum w:abstractNumId="18">
+  <w:abstractNum w:abstractNumId="21" w15:restartNumberingAfterBreak="0">
     <w:nsid w:val="6A7F56EC"/>
     <w:multiLevelType w:val="hybridMultilevel"/>
     <w:tmpl w:val="BF6AFA22"/>
@@ -14718,7 +15449,7 @@
       <w:lvlText w:val="%1."/>
       <w:lvlJc w:val="left"/>
       <w:pPr>
-        <w:ind w:left="780" w:hanging="360"/>
+        <w:ind w:left="644" w:hanging="360"/>
       </w:pPr>
     </w:lvl>
     <w:lvl w:ilvl="1" w:tplc="40090019" w:tentative="1">
@@ -14794,7 +15525,7 @@
       </w:pPr>
     </w:lvl>
   </w:abstractNum>
-  <w:abstractNum w:abstractNumId="19">
+  <w:abstractNum w:abstractNumId="22" w15:restartNumberingAfterBreak="0">
     <w:nsid w:val="6C2D403A"/>
     <w:multiLevelType w:val="hybridMultilevel"/>
     <w:tmpl w:val="CD6403F4"/>
@@ -14880,7 +15611,7 @@
       </w:pPr>
     </w:lvl>
   </w:abstractNum>
-  <w:abstractNum w:abstractNumId="20">
+  <w:abstractNum w:abstractNumId="23" w15:restartNumberingAfterBreak="0">
     <w:nsid w:val="6EE92D55"/>
     <w:multiLevelType w:val="hybridMultilevel"/>
     <w:tmpl w:val="EACACE2A"/>
@@ -14966,7 +15697,7 @@
       </w:pPr>
     </w:lvl>
   </w:abstractNum>
-  <w:abstractNum w:abstractNumId="21">
+  <w:abstractNum w:abstractNumId="24" w15:restartNumberingAfterBreak="0">
     <w:nsid w:val="6FFE208B"/>
     <w:multiLevelType w:val="hybridMultilevel"/>
     <w:tmpl w:val="CD6403F4"/>
@@ -15052,7 +15783,7 @@
       </w:pPr>
     </w:lvl>
   </w:abstractNum>
-  <w:abstractNum w:abstractNumId="22">
+  <w:abstractNum w:abstractNumId="25" w15:restartNumberingAfterBreak="0">
     <w:nsid w:val="74390B08"/>
     <w:multiLevelType w:val="hybridMultilevel"/>
     <w:tmpl w:val="CD6403F4"/>
@@ -15138,7 +15869,7 @@
       </w:pPr>
     </w:lvl>
   </w:abstractNum>
-  <w:abstractNum w:abstractNumId="23">
+  <w:abstractNum w:abstractNumId="26" w15:restartNumberingAfterBreak="0">
     <w:nsid w:val="751036D8"/>
     <w:multiLevelType w:val="hybridMultilevel"/>
     <w:tmpl w:val="8C4019E6"/>
@@ -15224,7 +15955,7 @@
       </w:pPr>
     </w:lvl>
   </w:abstractNum>
-  <w:abstractNum w:abstractNumId="24">
+  <w:abstractNum w:abstractNumId="27" w15:restartNumberingAfterBreak="0">
     <w:nsid w:val="772519FE"/>
     <w:multiLevelType w:val="hybridMultilevel"/>
     <w:tmpl w:val="DD74691C"/>
@@ -15310,7 +16041,7 @@
       </w:pPr>
     </w:lvl>
   </w:abstractNum>
-  <w:abstractNum w:abstractNumId="25">
+  <w:abstractNum w:abstractNumId="28" w15:restartNumberingAfterBreak="0">
     <w:nsid w:val="77900F34"/>
     <w:multiLevelType w:val="hybridMultilevel"/>
     <w:tmpl w:val="DD74691C"/>
@@ -15396,7 +16127,7 @@
       </w:pPr>
     </w:lvl>
   </w:abstractNum>
-  <w:abstractNum w:abstractNumId="26">
+  <w:abstractNum w:abstractNumId="29" w15:restartNumberingAfterBreak="0">
     <w:nsid w:val="779F683B"/>
     <w:multiLevelType w:val="hybridMultilevel"/>
     <w:tmpl w:val="ECC85CF6"/>
@@ -15509,7 +16240,7 @@
       </w:rPr>
     </w:lvl>
   </w:abstractNum>
-  <w:abstractNum w:abstractNumId="27">
+  <w:abstractNum w:abstractNumId="30" w15:restartNumberingAfterBreak="0">
     <w:nsid w:val="78EB0EBD"/>
     <w:multiLevelType w:val="hybridMultilevel"/>
     <w:tmpl w:val="CD6403F4"/>
@@ -15523,6 +16254,95 @@
       </w:pPr>
     </w:lvl>
     <w:lvl w:ilvl="1" w:tplc="08090019">
+      <w:start w:val="1"/>
+      <w:numFmt w:val="lowerLetter"/>
+      <w:lvlText w:val="%2."/>
+      <w:lvlJc w:val="left"/>
+      <w:pPr>
+        <w:ind w:left="1440" w:hanging="360"/>
+      </w:pPr>
+    </w:lvl>
+    <w:lvl w:ilvl="2" w:tplc="0809001B" w:tentative="1">
+      <w:start w:val="1"/>
+      <w:numFmt w:val="lowerRoman"/>
+      <w:lvlText w:val="%3."/>
+      <w:lvlJc w:val="right"/>
+      <w:pPr>
+        <w:ind w:left="2160" w:hanging="180"/>
+      </w:pPr>
+    </w:lvl>
+    <w:lvl w:ilvl="3" w:tplc="0809000F" w:tentative="1">
+      <w:start w:val="1"/>
+      <w:numFmt w:val="decimal"/>
+      <w:lvlText w:val="%4."/>
+      <w:lvlJc w:val="left"/>
+      <w:pPr>
+        <w:ind w:left="2880" w:hanging="360"/>
+      </w:pPr>
+    </w:lvl>
+    <w:lvl w:ilvl="4" w:tplc="08090019" w:tentative="1">
+      <w:start w:val="1"/>
+      <w:numFmt w:val="lowerLetter"/>
+      <w:lvlText w:val="%5."/>
+      <w:lvlJc w:val="left"/>
+      <w:pPr>
+        <w:ind w:left="3600" w:hanging="360"/>
+      </w:pPr>
+    </w:lvl>
+    <w:lvl w:ilvl="5" w:tplc="0809001B" w:tentative="1">
+      <w:start w:val="1"/>
+      <w:numFmt w:val="lowerRoman"/>
+      <w:lvlText w:val="%6."/>
+      <w:lvlJc w:val="right"/>
+      <w:pPr>
+        <w:ind w:left="4320" w:hanging="180"/>
+      </w:pPr>
+    </w:lvl>
+    <w:lvl w:ilvl="6" w:tplc="0809000F" w:tentative="1">
+      <w:start w:val="1"/>
+      <w:numFmt w:val="decimal"/>
+      <w:lvlText w:val="%7."/>
+      <w:lvlJc w:val="left"/>
+      <w:pPr>
+        <w:ind w:left="5040" w:hanging="360"/>
+      </w:pPr>
+    </w:lvl>
+    <w:lvl w:ilvl="7" w:tplc="08090019" w:tentative="1">
+      <w:start w:val="1"/>
+      <w:numFmt w:val="lowerLetter"/>
+      <w:lvlText w:val="%8."/>
+      <w:lvlJc w:val="left"/>
+      <w:pPr>
+        <w:ind w:left="5760" w:hanging="360"/>
+      </w:pPr>
+    </w:lvl>
+    <w:lvl w:ilvl="8" w:tplc="0809001B" w:tentative="1">
+      <w:start w:val="1"/>
+      <w:numFmt w:val="lowerRoman"/>
+      <w:lvlText w:val="%9."/>
+      <w:lvlJc w:val="right"/>
+      <w:pPr>
+        <w:ind w:left="6480" w:hanging="180"/>
+      </w:pPr>
+    </w:lvl>
+  </w:abstractNum>
+  <w:abstractNum w:abstractNumId="31" w15:restartNumberingAfterBreak="0">
+    <w:nsid w:val="79657613"/>
+    <w:multiLevelType w:val="hybridMultilevel"/>
+    <w:tmpl w:val="1124DC54"/>
+    <w:lvl w:ilvl="0" w:tplc="0809000F">
+      <w:start w:val="1"/>
+      <w:numFmt w:val="decimal"/>
+      <w:lvlText w:val="%1."/>
+      <w:lvlJc w:val="left"/>
+      <w:pPr>
+        <w:ind w:left="720" w:hanging="360"/>
+      </w:pPr>
+      <w:rPr>
+        <w:rFonts w:hint="default"/>
+      </w:rPr>
+    </w:lvl>
+    <w:lvl w:ilvl="1" w:tplc="08090019" w:tentative="1">
       <w:start w:val="1"/>
       <w:numFmt w:val="lowerLetter"/>
       <w:lvlText w:val="%2."/>
@@ -15599,31 +16419,31 @@
     <w:abstractNumId w:val="4"/>
   </w:num>
   <w:num w:numId="2">
-    <w:abstractNumId w:val="11"/>
+    <w:abstractNumId w:val="14"/>
   </w:num>
   <w:num w:numId="3">
-    <w:abstractNumId w:val="21"/>
+    <w:abstractNumId w:val="24"/>
   </w:num>
   <w:num w:numId="4">
     <w:abstractNumId w:val="3"/>
   </w:num>
   <w:num w:numId="5">
-    <w:abstractNumId w:val="22"/>
+    <w:abstractNumId w:val="25"/>
   </w:num>
   <w:num w:numId="6">
-    <w:abstractNumId w:val="8"/>
+    <w:abstractNumId w:val="10"/>
   </w:num>
   <w:num w:numId="7">
-    <w:abstractNumId w:val="27"/>
+    <w:abstractNumId w:val="30"/>
   </w:num>
   <w:num w:numId="8">
     <w:abstractNumId w:val="2"/>
   </w:num>
   <w:num w:numId="9">
-    <w:abstractNumId w:val="16"/>
+    <w:abstractNumId w:val="19"/>
   </w:num>
   <w:num w:numId="10">
-    <w:abstractNumId w:val="9"/>
+    <w:abstractNumId w:val="12"/>
     <w:lvlOverride w:ilvl="0">
       <w:startOverride w:val="1"/>
     </w:lvlOverride>
@@ -15653,6 +16473,66 @@
     </w:lvlOverride>
   </w:num>
   <w:num w:numId="11">
+    <w:abstractNumId w:val="26"/>
+    <w:lvlOverride w:ilvl="0">
+      <w:startOverride w:val="1"/>
+    </w:lvlOverride>
+    <w:lvlOverride w:ilvl="1">
+      <w:startOverride w:val="1"/>
+    </w:lvlOverride>
+    <w:lvlOverride w:ilvl="2">
+      <w:startOverride w:val="1"/>
+    </w:lvlOverride>
+    <w:lvlOverride w:ilvl="3">
+      <w:startOverride w:val="1"/>
+    </w:lvlOverride>
+    <w:lvlOverride w:ilvl="4">
+      <w:startOverride w:val="1"/>
+    </w:lvlOverride>
+    <w:lvlOverride w:ilvl="5">
+      <w:startOverride w:val="1"/>
+    </w:lvlOverride>
+    <w:lvlOverride w:ilvl="6">
+      <w:startOverride w:val="1"/>
+    </w:lvlOverride>
+    <w:lvlOverride w:ilvl="7">
+      <w:startOverride w:val="1"/>
+    </w:lvlOverride>
+    <w:lvlOverride w:ilvl="8">
+      <w:startOverride w:val="1"/>
+    </w:lvlOverride>
+  </w:num>
+  <w:num w:numId="12">
+    <w:abstractNumId w:val="16"/>
+    <w:lvlOverride w:ilvl="0">
+      <w:startOverride w:val="1"/>
+    </w:lvlOverride>
+    <w:lvlOverride w:ilvl="1">
+      <w:startOverride w:val="1"/>
+    </w:lvlOverride>
+    <w:lvlOverride w:ilvl="2">
+      <w:startOverride w:val="1"/>
+    </w:lvlOverride>
+    <w:lvlOverride w:ilvl="3">
+      <w:startOverride w:val="1"/>
+    </w:lvlOverride>
+    <w:lvlOverride w:ilvl="4">
+      <w:startOverride w:val="1"/>
+    </w:lvlOverride>
+    <w:lvlOverride w:ilvl="5">
+      <w:startOverride w:val="1"/>
+    </w:lvlOverride>
+    <w:lvlOverride w:ilvl="6">
+      <w:startOverride w:val="1"/>
+    </w:lvlOverride>
+    <w:lvlOverride w:ilvl="7">
+      <w:startOverride w:val="1"/>
+    </w:lvlOverride>
+    <w:lvlOverride w:ilvl="8">
+      <w:startOverride w:val="1"/>
+    </w:lvlOverride>
+  </w:num>
+  <w:num w:numId="13">
     <w:abstractNumId w:val="23"/>
     <w:lvlOverride w:ilvl="0">
       <w:startOverride w:val="1"/>
@@ -15682,119 +16562,71 @@
       <w:startOverride w:val="1"/>
     </w:lvlOverride>
   </w:num>
-  <w:num w:numId="12">
-    <w:abstractNumId w:val="13"/>
-    <w:lvlOverride w:ilvl="0">
-      <w:startOverride w:val="1"/>
-    </w:lvlOverride>
-    <w:lvlOverride w:ilvl="1">
-      <w:startOverride w:val="1"/>
-    </w:lvlOverride>
-    <w:lvlOverride w:ilvl="2">
-      <w:startOverride w:val="1"/>
-    </w:lvlOverride>
-    <w:lvlOverride w:ilvl="3">
-      <w:startOverride w:val="1"/>
-    </w:lvlOverride>
-    <w:lvlOverride w:ilvl="4">
-      <w:startOverride w:val="1"/>
-    </w:lvlOverride>
-    <w:lvlOverride w:ilvl="5">
-      <w:startOverride w:val="1"/>
-    </w:lvlOverride>
-    <w:lvlOverride w:ilvl="6">
-      <w:startOverride w:val="1"/>
-    </w:lvlOverride>
-    <w:lvlOverride w:ilvl="7">
-      <w:startOverride w:val="1"/>
-    </w:lvlOverride>
-    <w:lvlOverride w:ilvl="8">
-      <w:startOverride w:val="1"/>
-    </w:lvlOverride>
-  </w:num>
-  <w:num w:numId="13">
-    <w:abstractNumId w:val="20"/>
-    <w:lvlOverride w:ilvl="0">
-      <w:startOverride w:val="1"/>
-    </w:lvlOverride>
-    <w:lvlOverride w:ilvl="1">
-      <w:startOverride w:val="1"/>
-    </w:lvlOverride>
-    <w:lvlOverride w:ilvl="2">
-      <w:startOverride w:val="1"/>
-    </w:lvlOverride>
-    <w:lvlOverride w:ilvl="3">
-      <w:startOverride w:val="1"/>
-    </w:lvlOverride>
-    <w:lvlOverride w:ilvl="4">
-      <w:startOverride w:val="1"/>
-    </w:lvlOverride>
-    <w:lvlOverride w:ilvl="5">
-      <w:startOverride w:val="1"/>
-    </w:lvlOverride>
-    <w:lvlOverride w:ilvl="6">
-      <w:startOverride w:val="1"/>
-    </w:lvlOverride>
-    <w:lvlOverride w:ilvl="7">
-      <w:startOverride w:val="1"/>
-    </w:lvlOverride>
-    <w:lvlOverride w:ilvl="8">
-      <w:startOverride w:val="1"/>
-    </w:lvlOverride>
-  </w:num>
   <w:num w:numId="14">
-    <w:abstractNumId w:val="26"/>
+    <w:abstractNumId w:val="29"/>
   </w:num>
   <w:num w:numId="15">
-    <w:abstractNumId w:val="25"/>
+    <w:abstractNumId w:val="28"/>
   </w:num>
   <w:num w:numId="16">
     <w:abstractNumId w:val="5"/>
   </w:num>
   <w:num w:numId="17">
+    <w:abstractNumId w:val="8"/>
+  </w:num>
+  <w:num w:numId="18">
+    <w:abstractNumId w:val="15"/>
+  </w:num>
+  <w:num w:numId="19">
+    <w:abstractNumId w:val="27"/>
+  </w:num>
+  <w:num w:numId="20">
+    <w:abstractNumId w:val="13"/>
+  </w:num>
+  <w:num w:numId="21">
+    <w:abstractNumId w:val="18"/>
+  </w:num>
+  <w:num w:numId="22">
     <w:abstractNumId w:val="7"/>
   </w:num>
-  <w:num w:numId="18">
+  <w:num w:numId="23">
+    <w:abstractNumId w:val="17"/>
+  </w:num>
+  <w:num w:numId="24">
     <w:abstractNumId w:val="12"/>
   </w:num>
-  <w:num w:numId="19">
-    <w:abstractNumId w:val="24"/>
-  </w:num>
-  <w:num w:numId="20">
-    <w:abstractNumId w:val="10"/>
-  </w:num>
-  <w:num w:numId="21">
-    <w:abstractNumId w:val="15"/>
-  </w:num>
-  <w:num w:numId="22">
-    <w:abstractNumId w:val="6"/>
-  </w:num>
-  <w:num w:numId="23">
-    <w:abstractNumId w:val="14"/>
-  </w:num>
-  <w:num w:numId="24">
-    <w:abstractNumId w:val="9"/>
-  </w:num>
   <w:num w:numId="25">
-    <w:abstractNumId w:val="13"/>
+    <w:abstractNumId w:val="16"/>
   </w:num>
   <w:num w:numId="26">
-    <w:abstractNumId w:val="23"/>
+    <w:abstractNumId w:val="26"/>
   </w:num>
   <w:num w:numId="27">
-    <w:abstractNumId w:val="18"/>
+    <w:abstractNumId w:val="21"/>
   </w:num>
   <w:num w:numId="28">
-    <w:abstractNumId w:val="17"/>
+    <w:abstractNumId w:val="20"/>
   </w:num>
   <w:num w:numId="29">
-    <w:abstractNumId w:val="19"/>
+    <w:abstractNumId w:val="22"/>
   </w:num>
   <w:num w:numId="30">
     <w:abstractNumId w:val="0"/>
   </w:num>
   <w:num w:numId="31">
     <w:abstractNumId w:val="1"/>
+  </w:num>
+  <w:num w:numId="32">
+    <w:abstractNumId w:val="6"/>
+  </w:num>
+  <w:num w:numId="33">
+    <w:abstractNumId w:val="11"/>
+  </w:num>
+  <w:num w:numId="34">
+    <w:abstractNumId w:val="9"/>
+  </w:num>
+  <w:num w:numId="35">
+    <w:abstractNumId w:val="31"/>
   </w:num>
   <w:numIdMacAtCleanup w:val="23"/>
 </w:numbering>
